--- a/Research Note/TransE/TransE模型.docx
+++ b/Research Note/TransE/TransE模型.docx
@@ -35,21 +35,18 @@
         <w:spacing w:line="276" w:lineRule="auto"/>
         <w:ind w:firstLine="420"/>
         <w:rPr>
-          <w:sz w:val="21"/>
           <w:szCs w:val="21"/>
         </w:rPr>
       </w:pPr>
       <w:r>
         <w:rPr>
           <w:rFonts w:hint="eastAsia"/>
-          <w:sz w:val="21"/>
           <w:szCs w:val="21"/>
         </w:rPr>
         <w:t>最近想</w:t>
       </w:r>
       <w:r>
         <w:rPr>
-          <w:sz w:val="21"/>
           <w:szCs w:val="21"/>
         </w:rPr>
         <w:t>follow</w:t>
@@ -57,14 +54,12 @@
       <w:r>
         <w:rPr>
           <w:rFonts w:hint="eastAsia"/>
-          <w:sz w:val="21"/>
           <w:szCs w:val="21"/>
         </w:rPr>
         <w:t>一些关于</w:t>
       </w:r>
       <w:r>
         <w:rPr>
-          <w:sz w:val="21"/>
           <w:szCs w:val="21"/>
         </w:rPr>
         <w:t>Knowledge Graph Embedding</w:t>
@@ -72,7 +67,6 @@
       <w:r>
         <w:rPr>
           <w:rFonts w:hint="eastAsia"/>
-          <w:sz w:val="21"/>
           <w:szCs w:val="21"/>
         </w:rPr>
         <w:t>（知识图谱嵌入</w:t>
@@ -80,7 +74,6 @@
       <w:r>
         <w:rPr>
           <w:rFonts w:hint="eastAsia"/>
-          <w:sz w:val="21"/>
           <w:szCs w:val="21"/>
         </w:rPr>
         <w:t>，可以参考这篇综述</w:t>
@@ -88,7 +81,6 @@
       <w:r>
         <w:rPr>
           <w:rFonts w:hint="eastAsia"/>
-          <w:sz w:val="21"/>
           <w:szCs w:val="21"/>
           <w:vertAlign w:val="superscript"/>
         </w:rPr>
@@ -97,14 +89,12 @@
       <w:r>
         <w:rPr>
           <w:rStyle w:val="a5"/>
-          <w:sz w:val="21"/>
           <w:szCs w:val="21"/>
         </w:rPr>
         <w:endnoteReference w:id="1"/>
       </w:r>
       <w:r>
         <w:rPr>
-          <w:sz w:val="21"/>
           <w:szCs w:val="21"/>
           <w:vertAlign w:val="superscript"/>
         </w:rPr>
@@ -113,14 +103,12 @@
       <w:r>
         <w:rPr>
           <w:rFonts w:hint="eastAsia"/>
-          <w:sz w:val="21"/>
           <w:szCs w:val="21"/>
         </w:rPr>
         <w:t>）的工作，而</w:t>
       </w:r>
       <w:r>
         <w:rPr>
-          <w:sz w:val="21"/>
           <w:szCs w:val="21"/>
         </w:rPr>
         <w:t>TransE</w:t>
@@ -128,14 +116,12 @@
       <w:r>
         <w:rPr>
           <w:rFonts w:hint="eastAsia"/>
-          <w:sz w:val="21"/>
           <w:szCs w:val="21"/>
         </w:rPr>
         <w:t>模型</w:t>
       </w:r>
       <w:r>
         <w:rPr>
-          <w:sz w:val="21"/>
           <w:szCs w:val="21"/>
           <w:vertAlign w:val="superscript"/>
         </w:rPr>
@@ -144,14 +130,12 @@
       <w:r>
         <w:rPr>
           <w:rStyle w:val="a5"/>
-          <w:sz w:val="21"/>
           <w:szCs w:val="21"/>
         </w:rPr>
         <w:endnoteReference w:id="2"/>
       </w:r>
       <w:r>
         <w:rPr>
-          <w:sz w:val="21"/>
           <w:szCs w:val="21"/>
           <w:vertAlign w:val="superscript"/>
         </w:rPr>
@@ -160,7 +144,6 @@
       <w:r>
         <w:rPr>
           <w:rFonts w:hint="eastAsia"/>
-          <w:sz w:val="21"/>
           <w:szCs w:val="21"/>
         </w:rPr>
         <w:t>应该是这个工作的代表之一。</w:t>
@@ -168,24 +151,27 @@
     </w:p>
     <w:p>
       <w:pPr>
-        <w:pStyle w:val="3"/>
-        <w:spacing w:before="60" w:after="60"/>
+        <w:pStyle w:val="2"/>
+        <w:spacing w:before="60" w:after="60" w:line="415" w:lineRule="auto"/>
+        <w:rPr>
+          <w:rFonts w:ascii="宋体" w:eastAsia="宋体" w:hAnsi="宋体"/>
+        </w:rPr>
       </w:pPr>
       <w:r>
         <w:rPr>
-          <w:rFonts w:cs="Times New Roman"/>
+          <w:rFonts w:ascii="Times New Roman" w:eastAsia="宋体" w:hAnsi="Times New Roman" w:cs="Times New Roman"/>
         </w:rPr>
         <w:t>1</w:t>
       </w:r>
       <w:r>
         <w:rPr>
-          <w:rFonts w:cs="Times New Roman"/>
+          <w:rFonts w:ascii="Times New Roman" w:eastAsia="宋体" w:hAnsi="Times New Roman" w:cs="Times New Roman"/>
         </w:rPr>
         <w:t>.</w:t>
       </w:r>
       <w:r>
         <w:rPr>
-          <w:rFonts w:hint="eastAsia"/>
+          <w:rFonts w:ascii="宋体" w:eastAsia="宋体" w:hAnsi="宋体" w:hint="eastAsia"/>
         </w:rPr>
         <w:t>简介</w:t>
       </w:r>
@@ -195,14 +181,12 @@
         <w:spacing w:line="276" w:lineRule="auto"/>
         <w:ind w:firstLine="420"/>
         <w:rPr>
-          <w:sz w:val="21"/>
           <w:szCs w:val="21"/>
         </w:rPr>
       </w:pPr>
       <w:r>
         <w:rPr>
           <w:rFonts w:hint="eastAsia"/>
-          <w:sz w:val="21"/>
           <w:szCs w:val="21"/>
         </w:rPr>
         <w:t>TransE</w:t>
@@ -210,7 +194,6 @@
       <w:r>
         <w:rPr>
           <w:rFonts w:hint="eastAsia"/>
-          <w:sz w:val="21"/>
           <w:szCs w:val="21"/>
         </w:rPr>
         <w:t>模型的目标是学习出实体</w:t>
@@ -218,7 +201,6 @@
       <w:r>
         <w:rPr>
           <w:rFonts w:hint="eastAsia"/>
-          <w:sz w:val="21"/>
           <w:szCs w:val="21"/>
         </w:rPr>
         <w:t>(entity)</w:t>
@@ -226,7 +208,6 @@
       <w:r>
         <w:rPr>
           <w:rFonts w:hint="eastAsia"/>
-          <w:sz w:val="21"/>
           <w:szCs w:val="21"/>
         </w:rPr>
         <w:t>和关系</w:t>
@@ -234,7 +215,6 @@
       <w:r>
         <w:rPr>
           <w:rFonts w:hint="eastAsia"/>
-          <w:sz w:val="21"/>
           <w:szCs w:val="21"/>
         </w:rPr>
         <w:t>(relation)</w:t>
@@ -242,7 +222,6 @@
       <w:r>
         <w:rPr>
           <w:rFonts w:hint="eastAsia"/>
-          <w:sz w:val="21"/>
           <w:szCs w:val="21"/>
         </w:rPr>
         <w:t>的低维向量表示。对于一个三元组</w:t>
@@ -251,7 +230,6 @@
         <m:r>
           <w:rPr>
             <w:rFonts w:ascii="Cambria Math" w:hAnsi="Cambria Math" w:cs="Times New Roman"/>
-            <w:sz w:val="21"/>
             <w:szCs w:val="21"/>
           </w:rPr>
           <m:t>(h, l, t)</m:t>
@@ -260,7 +238,6 @@
       <w:r>
         <w:rPr>
           <w:rFonts w:hint="eastAsia"/>
-          <w:sz w:val="21"/>
           <w:szCs w:val="21"/>
         </w:rPr>
         <w:t>，其中</w:t>
@@ -269,7 +246,6 @@
         <m:r>
           <w:rPr>
             <w:rFonts w:ascii="Cambria Math" w:hAnsi="Cambria Math" w:cs="Times New Roman"/>
-            <w:sz w:val="21"/>
             <w:szCs w:val="21"/>
           </w:rPr>
           <m:t>h</m:t>
@@ -278,7 +254,6 @@
       <w:r>
         <w:rPr>
           <w:rFonts w:hint="eastAsia"/>
-          <w:sz w:val="21"/>
           <w:szCs w:val="21"/>
         </w:rPr>
         <w:t>和</w:t>
@@ -287,7 +262,6 @@
         <m:r>
           <w:rPr>
             <w:rFonts w:ascii="Cambria Math" w:hAnsi="Cambria Math" w:cs="Times New Roman"/>
-            <w:sz w:val="21"/>
             <w:szCs w:val="21"/>
           </w:rPr>
           <m:t>t</m:t>
@@ -296,7 +270,6 @@
       <w:r>
         <w:rPr>
           <w:rFonts w:hint="eastAsia"/>
-          <w:sz w:val="21"/>
           <w:szCs w:val="21"/>
         </w:rPr>
         <w:t>是实体</w:t>
@@ -304,7 +277,6 @@
       <w:r>
         <w:rPr>
           <w:rFonts w:hint="eastAsia"/>
-          <w:sz w:val="21"/>
           <w:szCs w:val="21"/>
         </w:rPr>
         <w:t>，</w:t>
@@ -313,7 +285,6 @@
         <m:r>
           <w:rPr>
             <w:rFonts w:ascii="Cambria Math" w:eastAsia="MS Gothic" w:hAnsi="Cambria Math" w:cs="MS Gothic"/>
-            <w:sz w:val="21"/>
             <w:szCs w:val="21"/>
           </w:rPr>
           <m:t>h</m:t>
@@ -322,7 +293,6 @@
       <w:r>
         <w:rPr>
           <w:rFonts w:hint="eastAsia"/>
-          <w:sz w:val="21"/>
           <w:szCs w:val="21"/>
         </w:rPr>
         <w:t>称为头实体，</w:t>
@@ -331,7 +301,6 @@
         <m:r>
           <w:rPr>
             <w:rFonts w:ascii="Cambria Math" w:hAnsi="Cambria Math"/>
-            <w:sz w:val="21"/>
             <w:szCs w:val="21"/>
           </w:rPr>
           <m:t>t</m:t>
@@ -340,7 +309,6 @@
       <w:r>
         <w:rPr>
           <w:rFonts w:hint="eastAsia"/>
-          <w:sz w:val="21"/>
           <w:szCs w:val="21"/>
         </w:rPr>
         <w:t>是尾实体</w:t>
@@ -348,7 +316,6 @@
       <w:r>
         <w:rPr>
           <w:rFonts w:hint="eastAsia"/>
-          <w:sz w:val="21"/>
           <w:szCs w:val="21"/>
         </w:rPr>
         <w:t>，</w:t>
@@ -357,7 +324,6 @@
         <m:r>
           <w:rPr>
             <w:rFonts w:ascii="Cambria Math" w:hAnsi="Cambria Math" w:cs="Times New Roman"/>
-            <w:sz w:val="21"/>
             <w:szCs w:val="21"/>
           </w:rPr>
           <m:t>l</m:t>
@@ -366,7 +332,6 @@
       <w:r>
         <w:rPr>
           <w:rFonts w:hint="eastAsia"/>
-          <w:sz w:val="21"/>
           <w:szCs w:val="21"/>
         </w:rPr>
         <w:t>是</w:t>
@@ -374,7 +339,6 @@
       <w:r>
         <w:rPr>
           <w:rFonts w:hint="eastAsia"/>
-          <w:sz w:val="21"/>
           <w:szCs w:val="21"/>
         </w:rPr>
         <w:t>它们的</w:t>
@@ -382,7 +346,6 @@
       <w:r>
         <w:rPr>
           <w:rFonts w:hint="eastAsia"/>
-          <w:sz w:val="21"/>
           <w:szCs w:val="21"/>
         </w:rPr>
         <w:t>关系（也就是属性），</w:t>
@@ -390,7 +353,6 @@
       <w:r>
         <w:rPr>
           <w:rFonts w:hint="eastAsia"/>
-          <w:sz w:val="21"/>
           <w:szCs w:val="21"/>
         </w:rPr>
         <w:t>TransE</w:t>
@@ -398,7 +360,6 @@
       <w:r>
         <w:rPr>
           <w:rFonts w:hint="eastAsia"/>
-          <w:sz w:val="21"/>
           <w:szCs w:val="21"/>
         </w:rPr>
         <w:t>希望</w:t>
@@ -406,7 +367,6 @@
       <w:r>
         <w:rPr>
           <w:rFonts w:hint="eastAsia"/>
-          <w:sz w:val="21"/>
           <w:szCs w:val="21"/>
         </w:rPr>
         <w:t>它们</w:t>
@@ -414,7 +374,6 @@
       <w:r>
         <w:rPr>
           <w:rFonts w:hint="eastAsia"/>
-          <w:sz w:val="21"/>
           <w:szCs w:val="21"/>
         </w:rPr>
         <w:t>的嵌入表示</w:t>
@@ -426,7 +385,6 @@
           </m:rPr>
           <w:rPr>
             <w:rFonts w:ascii="Cambria Math" w:hAnsi="Cambria Math"/>
-            <w:sz w:val="21"/>
             <w:szCs w:val="21"/>
           </w:rPr>
           <m:t>(</m:t>
@@ -437,7 +395,6 @@
           </m:rPr>
           <w:rPr>
             <w:rFonts w:ascii="Cambria Math" w:hAnsi="Cambria Math" w:cs="Times New Roman"/>
-            <w:sz w:val="21"/>
             <w:szCs w:val="21"/>
           </w:rPr>
           <m:t>h, l, t)</m:t>
@@ -446,7 +403,6 @@
       <w:r>
         <w:rPr>
           <w:rFonts w:hint="eastAsia"/>
-          <w:sz w:val="21"/>
           <w:szCs w:val="21"/>
         </w:rPr>
         <w:t>（粗体表示向量）</w:t>
@@ -454,7 +410,6 @@
       <w:r>
         <w:rPr>
           <w:rFonts w:hint="eastAsia"/>
-          <w:sz w:val="21"/>
           <w:szCs w:val="21"/>
         </w:rPr>
         <w:t>有如下关系：</w:t>
@@ -466,7 +421,6 @@
           </m:rPr>
           <w:rPr>
             <w:rFonts w:ascii="Cambria Math" w:hAnsi="Cambria Math" w:cs="Times New Roman"/>
-            <w:sz w:val="21"/>
             <w:szCs w:val="21"/>
           </w:rPr>
           <m:t>t≈h+l</m:t>
@@ -475,7 +429,6 @@
       <w:r>
         <w:rPr>
           <w:rFonts w:hint="eastAsia"/>
-          <w:sz w:val="21"/>
           <w:szCs w:val="21"/>
         </w:rPr>
         <w:t>，也就是说</w:t>
@@ -487,7 +440,6 @@
           </m:rPr>
           <w:rPr>
             <w:rFonts w:ascii="Cambria Math" w:hAnsi="Cambria Math" w:cs="Times New Roman"/>
-            <w:sz w:val="21"/>
             <w:szCs w:val="21"/>
           </w:rPr>
           <m:t>t</m:t>
@@ -496,7 +448,6 @@
       <w:r>
         <w:rPr>
           <w:rFonts w:hint="eastAsia"/>
-          <w:sz w:val="21"/>
           <w:szCs w:val="21"/>
         </w:rPr>
         <w:t>要和</w:t>
@@ -508,7 +459,6 @@
           </m:rPr>
           <w:rPr>
             <w:rFonts w:ascii="Cambria Math" w:hAnsi="Cambria Math" w:cs="Times New Roman"/>
-            <w:sz w:val="21"/>
             <w:szCs w:val="21"/>
           </w:rPr>
           <m:t>h+l</m:t>
@@ -517,7 +467,6 @@
       <w:r>
         <w:rPr>
           <w:rFonts w:hint="eastAsia"/>
-          <w:sz w:val="21"/>
           <w:szCs w:val="21"/>
         </w:rPr>
         <w:t>尽可能接近，反之如果这三者不构成三元组，则要尽可能远离</w:t>
@@ -525,7 +474,6 @@
       <w:r>
         <w:rPr>
           <w:rFonts w:hint="eastAsia"/>
-          <w:sz w:val="21"/>
           <w:szCs w:val="21"/>
         </w:rPr>
         <w:t>。</w:t>
@@ -533,7 +481,6 @@
       <w:r>
         <w:rPr>
           <w:rFonts w:hint="eastAsia"/>
-          <w:sz w:val="21"/>
           <w:szCs w:val="21"/>
         </w:rPr>
         <w:t>用图直观表示如下：</w:t>
@@ -545,7 +492,6 @@
         <w:ind w:firstLine="420"/>
         <w:jc w:val="center"/>
         <w:rPr>
-          <w:sz w:val="21"/>
           <w:szCs w:val="21"/>
         </w:rPr>
       </w:pPr>
@@ -553,13 +499,12 @@
         <w:rPr>
           <w:rFonts w:hint="eastAsia"/>
           <w:noProof/>
-          <w:sz w:val="21"/>
           <w:szCs w:val="21"/>
         </w:rPr>
         <w:drawing>
           <wp:inline distT="0" distB="0" distL="0" distR="0">
-            <wp:extent cx="2275808" cy="1518396"/>
-            <wp:effectExtent l="0" t="0" r="0" b="5715"/>
+            <wp:extent cx="2144576" cy="1430839"/>
+            <wp:effectExtent l="0" t="0" r="8255" b="0"/>
             <wp:docPr id="1" name="图片 1"/>
             <wp:cNvGraphicFramePr>
               <a:graphicFrameLocks xmlns:a="http://schemas.openxmlformats.org/drawingml/2006/main" noChangeAspect="1"/>
@@ -585,7 +530,7 @@
                   <pic:spPr bwMode="auto">
                     <a:xfrm>
                       <a:off x="0" y="0"/>
-                      <a:ext cx="2281813" cy="1522402"/>
+                      <a:ext cx="2151831" cy="1435680"/>
                     </a:xfrm>
                     <a:prstGeom prst="rect">
                       <a:avLst/>
@@ -712,13 +657,11 @@
         <w:spacing w:line="276" w:lineRule="auto"/>
         <w:jc w:val="left"/>
         <w:rPr>
-          <w:sz w:val="21"/>
           <w:szCs w:val="21"/>
         </w:rPr>
       </w:pPr>
       <w:r>
         <w:rPr>
-          <w:sz w:val="21"/>
           <w:szCs w:val="21"/>
         </w:rPr>
         <w:tab/>
@@ -726,7 +669,6 @@
       <w:r>
         <w:rPr>
           <w:rFonts w:hint="eastAsia"/>
-          <w:sz w:val="21"/>
           <w:szCs w:val="21"/>
         </w:rPr>
         <w:t>为此，</w:t>
@@ -734,7 +676,6 @@
       <w:r>
         <w:rPr>
           <w:rFonts w:hint="eastAsia"/>
-          <w:sz w:val="21"/>
           <w:szCs w:val="21"/>
         </w:rPr>
         <w:t>TransE</w:t>
@@ -742,7 +683,6 @@
       <w:r>
         <w:rPr>
           <w:rFonts w:hint="eastAsia"/>
-          <w:sz w:val="21"/>
           <w:szCs w:val="21"/>
         </w:rPr>
         <w:t>定义了三元组</w:t>
@@ -750,7 +690,6 @@
       <w:r>
         <w:rPr>
           <w:rFonts w:hint="eastAsia"/>
-          <w:sz w:val="21"/>
           <w:szCs w:val="21"/>
         </w:rPr>
         <w:t>的“</w:t>
@@ -758,7 +697,6 @@
       <w:r>
         <w:rPr>
           <w:rFonts w:hint="eastAsia"/>
-          <w:sz w:val="21"/>
           <w:szCs w:val="21"/>
         </w:rPr>
         <w:t>能量</w:t>
@@ -766,19 +704,17 @@
       <w:r>
         <w:rPr>
           <w:rFonts w:hint="eastAsia"/>
-          <w:sz w:val="21"/>
-          <w:szCs w:val="21"/>
-        </w:rPr>
-        <w:t>”，</w:t>
+          <w:szCs w:val="21"/>
+        </w:rPr>
+        <w:t>”</w:t>
       </w:r>
       <m:oMath>
         <m:r>
           <w:rPr>
             <w:rFonts w:ascii="Cambria Math" w:hAnsi="Cambria Math"/>
-            <w:sz w:val="21"/>
             <w:szCs w:val="21"/>
           </w:rPr>
-          <m:t>energy</m:t>
+          <m:t>e</m:t>
         </m:r>
         <m:d>
           <m:dPr>
@@ -787,7 +723,6 @@
                 <w:rFonts w:ascii="Cambria Math" w:hAnsi="Cambria Math"/>
                 <w:b/>
                 <w:i/>
-                <w:sz w:val="21"/>
                 <w:szCs w:val="21"/>
               </w:rPr>
             </m:ctrlPr>
@@ -799,7 +734,6 @@
               </m:rPr>
               <w:rPr>
                 <w:rFonts w:ascii="Cambria Math" w:hAnsi="Cambria Math" w:cs="Times New Roman"/>
-                <w:sz w:val="21"/>
                 <w:szCs w:val="21"/>
               </w:rPr>
               <m:t>h, l, t</m:t>
@@ -809,7 +743,6 @@
                 <w:rFonts w:ascii="Cambria Math" w:hAnsi="Cambria Math" w:cs="Times New Roman"/>
                 <w:b/>
                 <w:i/>
-                <w:sz w:val="21"/>
                 <w:szCs w:val="21"/>
               </w:rPr>
             </m:ctrlPr>
@@ -818,7 +751,6 @@
         <m:r>
           <w:rPr>
             <w:rFonts w:ascii="Cambria Math" w:hAnsi="Cambria Math"/>
-            <w:sz w:val="21"/>
             <w:szCs w:val="21"/>
           </w:rPr>
           <m:t>=</m:t>
@@ -826,7 +758,6 @@
         <m:r>
           <w:rPr>
             <w:rFonts w:ascii="Cambria Math" w:hAnsi="Cambria Math" w:hint="eastAsia"/>
-            <w:sz w:val="21"/>
             <w:szCs w:val="21"/>
           </w:rPr>
           <m:t>d</m:t>
@@ -837,7 +768,6 @@
           </m:rPr>
           <w:rPr>
             <w:rFonts w:ascii="Cambria Math" w:hAnsi="Cambria Math"/>
-            <w:sz w:val="21"/>
             <w:szCs w:val="21"/>
           </w:rPr>
           <m:t>(</m:t>
@@ -848,7 +778,6 @@
           </m:rPr>
           <w:rPr>
             <w:rFonts w:ascii="Cambria Math" w:hAnsi="Cambria Math" w:cs="Times New Roman"/>
-            <w:sz w:val="21"/>
             <w:szCs w:val="21"/>
           </w:rPr>
           <m:t>h+l, t)</m:t>
@@ -857,7 +786,6 @@
       <w:r>
         <w:rPr>
           <w:rFonts w:hint="eastAsia"/>
-          <w:sz w:val="21"/>
           <w:szCs w:val="21"/>
         </w:rPr>
         <w:t>，</w:t>
@@ -865,7 +793,6 @@
       <w:r>
         <w:rPr>
           <w:rFonts w:hint="eastAsia"/>
-          <w:sz w:val="21"/>
           <w:szCs w:val="21"/>
         </w:rPr>
         <w:t>这里的“能量”</w:t>
@@ -873,14 +800,12 @@
       <w:r>
         <w:rPr>
           <w:rFonts w:hint="eastAsia"/>
-          <w:sz w:val="21"/>
           <w:szCs w:val="21"/>
         </w:rPr>
         <w:t>（论文中说的</w:t>
       </w:r>
       <w:r>
         <w:rPr>
-          <w:sz w:val="21"/>
           <w:szCs w:val="21"/>
         </w:rPr>
         <w:t>the energy of a triplet</w:t>
@@ -888,7 +813,6 @@
       <w:r>
         <w:rPr>
           <w:rFonts w:hint="eastAsia"/>
-          <w:sz w:val="21"/>
           <w:szCs w:val="21"/>
         </w:rPr>
         <w:t>）</w:t>
@@ -896,16 +820,21 @@
       <w:r>
         <w:rPr>
           <w:rFonts w:hint="eastAsia"/>
-          <w:sz w:val="21"/>
-          <w:szCs w:val="21"/>
-        </w:rPr>
-        <w:t>其实就是损失函数，</w:t>
+          <w:szCs w:val="21"/>
+        </w:rPr>
+        <w:t>可以看作</w:t>
+      </w:r>
+      <w:r>
+        <w:rPr>
+          <w:rFonts w:hint="eastAsia"/>
+          <w:szCs w:val="21"/>
+        </w:rPr>
+        <w:t>是损失函数，</w:t>
       </w:r>
       <m:oMath>
         <m:r>
           <w:rPr>
             <w:rFonts w:ascii="Cambria Math" w:hAnsi="Cambria Math" w:hint="eastAsia"/>
-            <w:sz w:val="21"/>
             <w:szCs w:val="21"/>
           </w:rPr>
           <m:t>d</m:t>
@@ -914,7 +843,6 @@
       <w:r>
         <w:rPr>
           <w:rFonts w:hint="eastAsia"/>
-          <w:sz w:val="21"/>
           <w:szCs w:val="21"/>
         </w:rPr>
         <w:t>是</w:t>
@@ -922,7 +850,6 @@
       <w:r>
         <w:rPr>
           <w:rFonts w:hint="eastAsia"/>
-          <w:sz w:val="21"/>
           <w:szCs w:val="21"/>
         </w:rPr>
         <w:t>一个</w:t>
@@ -930,7 +857,6 @@
       <w:r>
         <w:rPr>
           <w:rFonts w:hint="eastAsia"/>
-          <w:sz w:val="21"/>
           <w:szCs w:val="21"/>
         </w:rPr>
         <w:t>距离度量</w:t>
@@ -938,7 +864,6 @@
       <w:r>
         <w:rPr>
           <w:rFonts w:hint="eastAsia"/>
-          <w:sz w:val="21"/>
           <w:szCs w:val="21"/>
         </w:rPr>
         <w:t>方法</w:t>
@@ -946,14 +871,12 @@
       <w:r>
         <w:rPr>
           <w:rFonts w:hint="eastAsia"/>
-          <w:sz w:val="21"/>
           <w:szCs w:val="21"/>
         </w:rPr>
         <w:t>(</w:t>
       </w:r>
       <w:r>
         <w:rPr>
-          <w:sz w:val="21"/>
           <w:szCs w:val="21"/>
         </w:rPr>
         <w:t>dissimilarity measure</w:t>
@@ -961,7 +884,6 @@
       <w:r>
         <w:rPr>
           <w:rFonts w:hint="eastAsia"/>
-          <w:sz w:val="21"/>
           <w:szCs w:val="21"/>
         </w:rPr>
         <w:t>)</w:t>
@@ -969,7 +891,6 @@
       <w:r>
         <w:rPr>
           <w:rFonts w:hint="eastAsia"/>
-          <w:sz w:val="21"/>
           <w:szCs w:val="21"/>
         </w:rPr>
         <w:t>，在这里</w:t>
@@ -977,10 +898,16 @@
       <w:r>
         <w:rPr>
           <w:rFonts w:hint="eastAsia"/>
-          <w:sz w:val="21"/>
           <w:szCs w:val="21"/>
         </w:rPr>
         <w:t>就是向量之间的距离，即</w:t>
+      </w:r>
+      <w:r>
+        <w:rPr>
+          <w:rFonts w:hint="eastAsia"/>
+          <w:szCs w:val="21"/>
+        </w:rPr>
+        <w:t>：</w:t>
       </w:r>
     </w:p>
     <w:p>
@@ -1172,62 +1099,70 @@
           <w:sz w:val="21"/>
           <w:szCs w:val="21"/>
         </w:rPr>
-        <w:t xml:space="preserve">           </w:t>
-      </w:r>
-      <w:r>
-        <w:rPr>
-          <w:rFonts w:hint="eastAsia"/>
+        <w:t xml:space="preserve">    </w:t>
+      </w:r>
+      <w:r>
+        <w:rPr>
+          <w:rFonts w:hint="eastAsia"/>
+          <w:b/>
+          <w:sz w:val="21"/>
+          <w:szCs w:val="21"/>
+        </w:rPr>
+        <w:t xml:space="preserve"> </w:t>
+      </w:r>
+      <w:r>
+        <w:rPr>
+          <w:rFonts w:ascii="Times New Roman" w:hAnsi="Times New Roman" w:cs="Times New Roman"/>
+          <w:sz w:val="18"/>
+          <w:szCs w:val="21"/>
+        </w:rPr>
+        <w:t>(</w:t>
+      </w:r>
+      <w:r>
+        <w:rPr>
+          <w:rFonts w:ascii="宋体" w:eastAsia="宋体" w:hAnsi="宋体" w:hint="eastAsia"/>
           <w:sz w:val="18"/>
         </w:rPr>
         <w:t>公式</w:t>
       </w:r>
       <w:r>
         <w:rPr>
+          <w:rFonts w:ascii="Times New Roman" w:eastAsia="宋体" w:hAnsi="Times New Roman" w:cs="Times New Roman"/>
           <w:sz w:val="18"/>
         </w:rPr>
         <w:fldChar w:fldCharType="begin"/>
       </w:r>
       <w:r>
         <w:rPr>
-          <w:sz w:val="18"/>
-        </w:rPr>
-        <w:instrText xml:space="preserve"> </w:instrText>
-      </w:r>
-      <w:r>
-        <w:rPr>
-          <w:rFonts w:hint="eastAsia"/>
-          <w:sz w:val="18"/>
-        </w:rPr>
-        <w:instrText xml:space="preserve">SEQ </w:instrText>
-      </w:r>
-      <w:r>
-        <w:rPr>
-          <w:rFonts w:hint="eastAsia"/>
+          <w:rFonts w:ascii="Times New Roman" w:eastAsia="宋体" w:hAnsi="Times New Roman" w:cs="Times New Roman"/>
+          <w:sz w:val="18"/>
+        </w:rPr>
+        <w:instrText xml:space="preserve"> SEQ </w:instrText>
+      </w:r>
+      <w:r>
+        <w:rPr>
+          <w:rFonts w:ascii="Times New Roman" w:eastAsia="宋体" w:hAnsi="Times New Roman" w:cs="Times New Roman"/>
           <w:sz w:val="18"/>
         </w:rPr>
         <w:instrText>公式</w:instrText>
       </w:r>
       <w:r>
         <w:rPr>
-          <w:rFonts w:hint="eastAsia"/>
-          <w:sz w:val="18"/>
-        </w:rPr>
-        <w:instrText xml:space="preserve"> \* ARABIC</w:instrText>
-      </w:r>
-      <w:r>
-        <w:rPr>
-          <w:sz w:val="18"/>
-        </w:rPr>
-        <w:instrText xml:space="preserve"> </w:instrText>
-      </w:r>
-      <w:r>
-        <w:rPr>
+          <w:rFonts w:ascii="Times New Roman" w:eastAsia="宋体" w:hAnsi="Times New Roman" w:cs="Times New Roman"/>
+          <w:sz w:val="18"/>
+        </w:rPr>
+        <w:instrText xml:space="preserve"> \* ARABIC </w:instrText>
+      </w:r>
+      <w:r>
+        <w:rPr>
+          <w:rFonts w:ascii="Times New Roman" w:eastAsia="宋体" w:hAnsi="Times New Roman" w:cs="Times New Roman"/>
           <w:sz w:val="18"/>
         </w:rPr>
         <w:fldChar w:fldCharType="separate"/>
       </w:r>
       <w:r>
         <w:rPr>
+          <w:rFonts w:ascii="Times New Roman" w:eastAsia="宋体" w:hAnsi="Times New Roman" w:cs="Times New Roman"/>
           <w:noProof/>
           <w:sz w:val="18"/>
         </w:rPr>
@@ -1235,9 +1170,17 @@
       </w:r>
       <w:r>
         <w:rPr>
+          <w:rFonts w:ascii="Times New Roman" w:eastAsia="宋体" w:hAnsi="Times New Roman" w:cs="Times New Roman"/>
           <w:sz w:val="18"/>
         </w:rPr>
         <w:fldChar w:fldCharType="end"/>
+      </w:r>
+      <w:r>
+        <w:rPr>
+          <w:rFonts w:ascii="Times New Roman" w:eastAsia="宋体" w:hAnsi="Times New Roman" w:cs="Times New Roman"/>
+          <w:sz w:val="18"/>
+        </w:rPr>
+        <w:t>)</w:t>
       </w:r>
     </w:p>
     <w:p>
@@ -1246,57 +1189,1952 @@
         <w:ind w:firstLine="420"/>
         <w:jc w:val="left"/>
         <w:rPr>
-          <w:sz w:val="21"/>
           <w:szCs w:val="21"/>
         </w:rPr>
       </w:pPr>
       <w:r>
         <w:rPr>
           <w:rFonts w:hint="eastAsia"/>
-          <w:sz w:val="21"/>
-          <w:szCs w:val="21"/>
-        </w:rPr>
-        <w:t>用随机梯度下降</w:t>
-      </w:r>
-      <w:r>
-        <w:rPr>
-          <w:rFonts w:hint="eastAsia"/>
-          <w:sz w:val="21"/>
-          <w:szCs w:val="21"/>
-        </w:rPr>
-        <w:t>算法</w:t>
-      </w:r>
-      <w:r>
-        <w:rPr>
-          <w:rFonts w:hint="eastAsia"/>
-          <w:sz w:val="21"/>
-          <w:szCs w:val="21"/>
-        </w:rPr>
-        <w:t>(</w:t>
-      </w:r>
-      <w:r>
-        <w:rPr>
-          <w:sz w:val="21"/>
-          <w:szCs w:val="21"/>
-        </w:rPr>
-        <w:t>stochastic gradient descent</w:t>
-      </w:r>
-      <w:r>
-        <w:rPr>
-          <w:rFonts w:hint="eastAsia"/>
-          <w:sz w:val="21"/>
-          <w:szCs w:val="21"/>
-        </w:rPr>
-        <w:t>)</w:t>
+          <w:szCs w:val="21"/>
+        </w:rPr>
+        <w:t>公式</w:t>
+      </w:r>
+      <w:r>
+        <w:rPr>
+          <w:rFonts w:hint="eastAsia"/>
+          <w:szCs w:val="21"/>
+        </w:rPr>
+        <w:t>1</w:t>
+      </w:r>
+      <w:r>
+        <w:rPr>
+          <w:rFonts w:hint="eastAsia"/>
+          <w:szCs w:val="21"/>
+        </w:rPr>
+        <w:t>中的</w:t>
+      </w:r>
+      <m:oMath>
+        <m:sSub>
+          <m:sSubPr>
+            <m:ctrlPr>
+              <w:rPr>
+                <w:rFonts w:ascii="Cambria Math" w:hAnsi="Cambria Math" w:cs="Times New Roman"/>
+                <w:i/>
+                <w:szCs w:val="21"/>
+              </w:rPr>
+            </m:ctrlPr>
+          </m:sSubPr>
+          <m:e>
+            <m:r>
+              <w:rPr>
+                <w:rFonts w:ascii="Cambria Math" w:hAnsi="Cambria Math" w:cs="Times New Roman"/>
+                <w:szCs w:val="21"/>
+              </w:rPr>
+              <m:t>L</m:t>
+            </m:r>
+          </m:e>
+          <m:sub>
+            <m:r>
+              <w:rPr>
+                <w:rFonts w:ascii="Cambria Math" w:hAnsi="Cambria Math" w:cs="Times New Roman"/>
+                <w:szCs w:val="21"/>
+              </w:rPr>
+              <m:t>1</m:t>
+            </m:r>
+          </m:sub>
+        </m:sSub>
+        <m:r>
+          <w:rPr>
+            <w:rFonts w:ascii="Cambria Math" w:hAnsi="Cambria Math" w:cs="Times New Roman"/>
+            <w:szCs w:val="21"/>
+          </w:rPr>
+          <m:t>/</m:t>
+        </m:r>
+        <m:sSub>
+          <m:sSubPr>
+            <m:ctrlPr>
+              <w:rPr>
+                <w:rFonts w:ascii="Cambria Math" w:hAnsi="Cambria Math" w:cs="Times New Roman"/>
+                <w:i/>
+                <w:szCs w:val="21"/>
+              </w:rPr>
+            </m:ctrlPr>
+          </m:sSubPr>
+          <m:e>
+            <m:r>
+              <w:rPr>
+                <w:rFonts w:ascii="Cambria Math" w:hAnsi="Cambria Math" w:cs="Times New Roman"/>
+                <w:szCs w:val="21"/>
+              </w:rPr>
+              <m:t>L</m:t>
+            </m:r>
+          </m:e>
+          <m:sub>
+            <m:r>
+              <w:rPr>
+                <w:rFonts w:ascii="Cambria Math" w:hAnsi="Cambria Math" w:cs="Times New Roman"/>
+                <w:szCs w:val="21"/>
+              </w:rPr>
+              <m:t>2</m:t>
+            </m:r>
+          </m:sub>
+        </m:sSub>
+      </m:oMath>
+      <w:r>
+        <w:rPr>
+          <w:rFonts w:hint="eastAsia"/>
+          <w:szCs w:val="21"/>
+        </w:rPr>
+        <w:t>指的是</w:t>
+      </w:r>
+      <m:oMath>
+        <m:sSub>
+          <m:sSubPr>
+            <m:ctrlPr>
+              <w:rPr>
+                <w:rFonts w:ascii="Cambria Math" w:hAnsi="Cambria Math" w:cs="Times New Roman"/>
+                <w:szCs w:val="21"/>
+              </w:rPr>
+            </m:ctrlPr>
+          </m:sSubPr>
+          <m:e>
+            <m:r>
+              <m:rPr>
+                <m:sty m:val="p"/>
+              </m:rPr>
+              <w:rPr>
+                <w:rFonts w:ascii="Cambria Math" w:hAnsi="Cambria Math" w:cs="Times New Roman"/>
+                <w:szCs w:val="21"/>
+              </w:rPr>
+              <m:t>L</m:t>
+            </m:r>
+          </m:e>
+          <m:sub>
+            <m:r>
+              <m:rPr>
+                <m:sty m:val="p"/>
+              </m:rPr>
+              <w:rPr>
+                <w:rFonts w:ascii="Cambria Math" w:hAnsi="Cambria Math" w:cs="Times New Roman"/>
+                <w:szCs w:val="21"/>
+              </w:rPr>
+              <m:t>1</m:t>
+            </m:r>
+          </m:sub>
+        </m:sSub>
+      </m:oMath>
+      <w:r>
+        <w:rPr>
+          <w:rFonts w:hint="eastAsia"/>
+          <w:szCs w:val="21"/>
+        </w:rPr>
+        <w:t>或</w:t>
+      </w:r>
+      <m:oMath>
+        <m:sSub>
+          <m:sSubPr>
+            <m:ctrlPr>
+              <w:rPr>
+                <w:rFonts w:ascii="Cambria Math" w:hAnsi="Cambria Math" w:cs="Times New Roman"/>
+                <w:szCs w:val="21"/>
+              </w:rPr>
+            </m:ctrlPr>
+          </m:sSubPr>
+          <m:e>
+            <m:r>
+              <m:rPr>
+                <m:sty m:val="p"/>
+              </m:rPr>
+              <w:rPr>
+                <w:rFonts w:ascii="Cambria Math" w:hAnsi="Cambria Math" w:cs="Times New Roman"/>
+                <w:szCs w:val="21"/>
+              </w:rPr>
+              <m:t>L</m:t>
+            </m:r>
+          </m:e>
+          <m:sub>
+            <m:r>
+              <m:rPr>
+                <m:sty m:val="p"/>
+              </m:rPr>
+              <w:rPr>
+                <w:rFonts w:ascii="Cambria Math" w:hAnsi="Cambria Math" w:cs="Times New Roman" w:hint="eastAsia"/>
+                <w:szCs w:val="21"/>
+              </w:rPr>
+              <m:t>2</m:t>
+            </m:r>
+          </m:sub>
+        </m:sSub>
+      </m:oMath>
+      <w:r>
+        <w:rPr>
+          <w:rFonts w:hint="eastAsia"/>
+          <w:szCs w:val="21"/>
+        </w:rPr>
+        <w:t>距离</w:t>
+      </w:r>
+      <w:r>
+        <w:rPr>
+          <w:rFonts w:hint="eastAsia"/>
+          <w:szCs w:val="21"/>
+        </w:rPr>
+        <w:t>，或者叫</w:t>
+      </w:r>
+      <m:oMath>
+        <m:sSub>
+          <m:sSubPr>
+            <m:ctrlPr>
+              <w:rPr>
+                <w:rFonts w:ascii="Cambria Math" w:hAnsi="Cambria Math" w:cs="Times New Roman"/>
+                <w:szCs w:val="21"/>
+              </w:rPr>
+            </m:ctrlPr>
+          </m:sSubPr>
+          <m:e>
+            <m:r>
+              <m:rPr>
+                <m:sty m:val="p"/>
+              </m:rPr>
+              <w:rPr>
+                <w:rFonts w:ascii="Cambria Math" w:hAnsi="Cambria Math" w:cs="Times New Roman"/>
+                <w:szCs w:val="21"/>
+              </w:rPr>
+              <m:t>L</m:t>
+            </m:r>
+          </m:e>
+          <m:sub>
+            <m:r>
+              <m:rPr>
+                <m:sty m:val="p"/>
+              </m:rPr>
+              <w:rPr>
+                <w:rFonts w:ascii="Cambria Math" w:hAnsi="Cambria Math" w:cs="Times New Roman"/>
+                <w:szCs w:val="21"/>
+              </w:rPr>
+              <m:t>1</m:t>
+            </m:r>
+          </m:sub>
+        </m:sSub>
+      </m:oMath>
+      <w:r>
+        <w:rPr>
+          <w:rFonts w:hint="eastAsia"/>
+          <w:szCs w:val="21"/>
+        </w:rPr>
+        <w:t>或</w:t>
+      </w:r>
+      <m:oMath>
+        <m:sSub>
+          <m:sSubPr>
+            <m:ctrlPr>
+              <w:rPr>
+                <w:rFonts w:ascii="Cambria Math" w:hAnsi="Cambria Math" w:cs="Times New Roman"/>
+                <w:szCs w:val="21"/>
+              </w:rPr>
+            </m:ctrlPr>
+          </m:sSubPr>
+          <m:e>
+            <m:r>
+              <m:rPr>
+                <m:sty m:val="p"/>
+              </m:rPr>
+              <w:rPr>
+                <w:rFonts w:ascii="Cambria Math" w:hAnsi="Cambria Math" w:cs="Times New Roman"/>
+                <w:szCs w:val="21"/>
+              </w:rPr>
+              <m:t>L</m:t>
+            </m:r>
+          </m:e>
+          <m:sub>
+            <m:r>
+              <m:rPr>
+                <m:sty m:val="p"/>
+              </m:rPr>
+              <w:rPr>
+                <w:rFonts w:ascii="Cambria Math" w:hAnsi="Cambria Math" w:cs="Times New Roman" w:hint="eastAsia"/>
+                <w:szCs w:val="21"/>
+              </w:rPr>
+              <m:t>2</m:t>
+            </m:r>
+          </m:sub>
+        </m:sSub>
+      </m:oMath>
+      <w:r>
+        <w:rPr>
+          <w:rFonts w:hint="eastAsia"/>
+          <w:szCs w:val="21"/>
+        </w:rPr>
+        <w:t>范数</w:t>
+      </w:r>
+      <w:r>
+        <w:rPr>
+          <w:rFonts w:hint="eastAsia"/>
+          <w:szCs w:val="21"/>
+        </w:rPr>
+        <w:t>。</w:t>
+      </w:r>
+      <w:r>
+        <w:rPr>
+          <w:rFonts w:hint="eastAsia"/>
+          <w:szCs w:val="21"/>
+        </w:rPr>
+        <w:t>那么，只要最小化</w:t>
+      </w:r>
+      <w:r>
+        <w:rPr>
+          <w:rFonts w:hint="eastAsia"/>
+          <w:szCs w:val="21"/>
+        </w:rPr>
+        <w:t>公式</w:t>
+      </w:r>
+      <w:r>
+        <w:rPr>
+          <w:rFonts w:hint="eastAsia"/>
+          <w:szCs w:val="21"/>
+        </w:rPr>
+        <w:t>1</w:t>
+      </w:r>
+      <w:r>
+        <w:rPr>
+          <w:rFonts w:hint="eastAsia"/>
+          <w:szCs w:val="21"/>
+        </w:rPr>
+        <w:t>这个</w:t>
+      </w:r>
+      <w:r>
+        <w:rPr>
+          <w:rFonts w:hint="eastAsia"/>
+          <w:szCs w:val="21"/>
+        </w:rPr>
+        <w:t>损失函数就行，</w:t>
+      </w:r>
+      <w:r>
+        <w:rPr>
+          <w:rFonts w:hint="eastAsia"/>
+          <w:szCs w:val="21"/>
+        </w:rPr>
+        <w:t>但</w:t>
+      </w:r>
+      <w:r>
+        <w:rPr>
+          <w:rFonts w:hint="eastAsia"/>
+          <w:szCs w:val="21"/>
+        </w:rPr>
+        <w:t>为了增强区分度，</w:t>
+      </w:r>
+      <w:r>
+        <w:rPr>
+          <w:rFonts w:hint="eastAsia"/>
+          <w:szCs w:val="21"/>
+        </w:rPr>
+        <w:t>TransE</w:t>
+      </w:r>
+      <w:r>
+        <w:rPr>
+          <w:rFonts w:hint="eastAsia"/>
+          <w:szCs w:val="21"/>
+        </w:rPr>
+        <w:t>构造了</w:t>
+      </w:r>
+      <w:r>
+        <w:rPr>
+          <w:rFonts w:hint="eastAsia"/>
+          <w:szCs w:val="21"/>
+        </w:rPr>
+        <w:t>一些反例三元组，</w:t>
+      </w:r>
+      <w:r>
+        <w:rPr>
+          <w:rFonts w:hint="eastAsia"/>
+          <w:szCs w:val="21"/>
+        </w:rPr>
+        <w:t>希望</w:t>
+      </w:r>
+      <w:r>
+        <w:rPr>
+          <w:rFonts w:hint="eastAsia"/>
+          <w:szCs w:val="21"/>
+        </w:rPr>
+        <w:t>反例的距离要尽可能的大</w:t>
+      </w:r>
+      <w:r>
+        <w:rPr>
+          <w:rFonts w:hint="eastAsia"/>
+          <w:szCs w:val="21"/>
+        </w:rPr>
+        <w:t>，这样最终的优化目标</w:t>
+      </w:r>
+      <w:r>
+        <w:rPr>
+          <w:rFonts w:hint="eastAsia"/>
+          <w:szCs w:val="21"/>
+        </w:rPr>
+        <w:t>（损失函数）</w:t>
+      </w:r>
+      <w:r>
+        <w:rPr>
+          <w:rFonts w:hint="eastAsia"/>
+          <w:szCs w:val="21"/>
+        </w:rPr>
+        <w:t>就是：</w:t>
       </w:r>
     </w:p>
     <w:p>
       <w:pPr>
-        <w:spacing w:line="360" w:lineRule="auto"/>
+        <w:pStyle w:val="a7"/>
+        <w:jc w:val="center"/>
+        <w:rPr>
+          <w:rFonts w:ascii="Times New Roman" w:eastAsia="宋体" w:hAnsi="Times New Roman"/>
+          <w:sz w:val="21"/>
+          <w:szCs w:val="21"/>
+        </w:rPr>
+      </w:pPr>
+      <m:oMath>
+        <m:r>
+          <m:rPr>
+            <m:scr m:val="script"/>
+            <m:sty m:val="p"/>
+          </m:rPr>
+          <w:rPr>
+            <w:rFonts w:ascii="Cambria Math" w:hAnsi="Cambria Math"/>
+            <w:sz w:val="21"/>
+            <w:szCs w:val="21"/>
+          </w:rPr>
+          <m:t>L</m:t>
+        </m:r>
+        <m:r>
+          <m:rPr>
+            <m:sty m:val="p"/>
+          </m:rPr>
+          <w:rPr>
+            <w:rFonts w:ascii="Cambria Math" w:hAnsi="Cambria Math" w:hint="eastAsia"/>
+            <w:sz w:val="21"/>
+            <w:szCs w:val="21"/>
+          </w:rPr>
+          <m:t>=</m:t>
+        </m:r>
+        <m:nary>
+          <m:naryPr>
+            <m:chr m:val="∑"/>
+            <m:limLoc m:val="undOvr"/>
+            <m:supHide m:val="1"/>
+            <m:ctrlPr>
+              <w:rPr>
+                <w:rFonts w:ascii="Cambria Math" w:hAnsi="Cambria Math"/>
+                <w:sz w:val="21"/>
+                <w:szCs w:val="21"/>
+              </w:rPr>
+            </m:ctrlPr>
+          </m:naryPr>
+          <m:sub>
+            <m:d>
+              <m:dPr>
+                <m:ctrlPr>
+                  <w:rPr>
+                    <w:rFonts w:ascii="Cambria Math" w:hAnsi="Cambria Math"/>
+                    <w:i/>
+                    <w:sz w:val="21"/>
+                    <w:szCs w:val="21"/>
+                  </w:rPr>
+                </m:ctrlPr>
+              </m:dPr>
+              <m:e>
+                <m:r>
+                  <w:rPr>
+                    <w:rFonts w:ascii="Cambria Math" w:hAnsi="Cambria Math"/>
+                    <w:sz w:val="21"/>
+                    <w:szCs w:val="21"/>
+                  </w:rPr>
+                  <m:t>h, l,t</m:t>
+                </m:r>
+              </m:e>
+            </m:d>
+            <m:r>
+              <w:rPr>
+                <w:rFonts w:ascii="Cambria Math" w:hAnsi="Cambria Math"/>
+                <w:sz w:val="21"/>
+                <w:szCs w:val="21"/>
+              </w:rPr>
+              <m:t>∈S</m:t>
+            </m:r>
+          </m:sub>
+          <m:sup/>
+          <m:e>
+            <m:nary>
+              <m:naryPr>
+                <m:chr m:val="∑"/>
+                <m:limLoc m:val="undOvr"/>
+                <m:supHide m:val="1"/>
+                <m:ctrlPr>
+                  <w:rPr>
+                    <w:rFonts w:ascii="Cambria Math" w:hAnsi="Cambria Math"/>
+                    <w:i/>
+                    <w:sz w:val="21"/>
+                    <w:szCs w:val="21"/>
+                  </w:rPr>
+                </m:ctrlPr>
+              </m:naryPr>
+              <m:sub>
+                <m:d>
+                  <m:dPr>
+                    <m:ctrlPr>
+                      <w:rPr>
+                        <w:rFonts w:ascii="Cambria Math" w:hAnsi="Cambria Math"/>
+                        <w:i/>
+                        <w:sz w:val="21"/>
+                        <w:szCs w:val="21"/>
+                      </w:rPr>
+                    </m:ctrlPr>
+                  </m:dPr>
+                  <m:e>
+                    <m:sSup>
+                      <m:sSupPr>
+                        <m:ctrlPr>
+                          <w:rPr>
+                            <w:rFonts w:ascii="Cambria Math" w:hAnsi="Cambria Math"/>
+                            <w:i/>
+                            <w:sz w:val="21"/>
+                            <w:szCs w:val="21"/>
+                          </w:rPr>
+                        </m:ctrlPr>
+                      </m:sSupPr>
+                      <m:e>
+                        <m:r>
+                          <w:rPr>
+                            <w:rFonts w:ascii="Cambria Math" w:hAnsi="Cambria Math"/>
+                            <w:sz w:val="21"/>
+                            <w:szCs w:val="21"/>
+                          </w:rPr>
+                          <m:t>h</m:t>
+                        </m:r>
+                      </m:e>
+                      <m:sup>
+                        <m:r>
+                          <w:rPr>
+                            <w:rFonts w:ascii="Cambria Math" w:hAnsi="Cambria Math"/>
+                            <w:sz w:val="21"/>
+                            <w:szCs w:val="21"/>
+                          </w:rPr>
+                          <m:t>'</m:t>
+                        </m:r>
+                      </m:sup>
+                    </m:sSup>
+                    <m:r>
+                      <w:rPr>
+                        <w:rFonts w:ascii="Cambria Math" w:hAnsi="Cambria Math"/>
+                        <w:sz w:val="21"/>
+                        <w:szCs w:val="21"/>
+                      </w:rPr>
+                      <m:t>,l,</m:t>
+                    </m:r>
+                    <m:sSup>
+                      <m:sSupPr>
+                        <m:ctrlPr>
+                          <w:rPr>
+                            <w:rFonts w:ascii="Cambria Math" w:hAnsi="Cambria Math"/>
+                            <w:i/>
+                            <w:sz w:val="21"/>
+                            <w:szCs w:val="21"/>
+                          </w:rPr>
+                        </m:ctrlPr>
+                      </m:sSupPr>
+                      <m:e>
+                        <m:r>
+                          <w:rPr>
+                            <w:rFonts w:ascii="Cambria Math" w:hAnsi="Cambria Math"/>
+                            <w:sz w:val="21"/>
+                            <w:szCs w:val="21"/>
+                          </w:rPr>
+                          <m:t>t</m:t>
+                        </m:r>
+                      </m:e>
+                      <m:sup>
+                        <m:r>
+                          <w:rPr>
+                            <w:rFonts w:ascii="Cambria Math" w:hAnsi="Cambria Math"/>
+                            <w:sz w:val="21"/>
+                            <w:szCs w:val="21"/>
+                          </w:rPr>
+                          <m:t>'</m:t>
+                        </m:r>
+                      </m:sup>
+                    </m:sSup>
+                  </m:e>
+                </m:d>
+                <m:r>
+                  <w:rPr>
+                    <w:rFonts w:ascii="Cambria Math" w:hAnsi="Cambria Math"/>
+                    <w:sz w:val="21"/>
+                    <w:szCs w:val="21"/>
+                  </w:rPr>
+                  <m:t>∈</m:t>
+                </m:r>
+                <m:sSubSup>
+                  <m:sSubSupPr>
+                    <m:ctrlPr>
+                      <w:rPr>
+                        <w:rFonts w:ascii="Cambria Math" w:eastAsia="宋体" w:hAnsi="Cambria Math"/>
+                        <w:i/>
+                        <w:sz w:val="21"/>
+                        <w:szCs w:val="21"/>
+                      </w:rPr>
+                    </m:ctrlPr>
+                  </m:sSubSupPr>
+                  <m:e>
+                    <m:r>
+                      <w:rPr>
+                        <w:rFonts w:ascii="Cambria Math" w:hAnsi="Cambria Math" w:hint="eastAsia"/>
+                        <w:sz w:val="21"/>
+                        <w:szCs w:val="21"/>
+                      </w:rPr>
+                      <m:t>S</m:t>
+                    </m:r>
+                  </m:e>
+                  <m:sub>
+                    <m:d>
+                      <m:dPr>
+                        <m:ctrlPr>
+                          <w:rPr>
+                            <w:rFonts w:ascii="Cambria Math" w:hAnsi="Cambria Math"/>
+                            <w:i/>
+                            <w:sz w:val="21"/>
+                            <w:szCs w:val="21"/>
+                          </w:rPr>
+                        </m:ctrlPr>
+                      </m:dPr>
+                      <m:e>
+                        <m:r>
+                          <w:rPr>
+                            <w:rFonts w:ascii="Cambria Math" w:hAnsi="Cambria Math"/>
+                            <w:sz w:val="21"/>
+                            <w:szCs w:val="21"/>
+                          </w:rPr>
+                          <m:t>h,l,t</m:t>
+                        </m:r>
+                      </m:e>
+                    </m:d>
+                  </m:sub>
+                  <m:sup>
+                    <m:r>
+                      <w:rPr>
+                        <w:rFonts w:ascii="Cambria Math" w:hAnsi="Cambria Math"/>
+                        <w:sz w:val="21"/>
+                        <w:szCs w:val="21"/>
+                      </w:rPr>
+                      <m:t>'</m:t>
+                    </m:r>
+                  </m:sup>
+                </m:sSubSup>
+              </m:sub>
+              <m:sup/>
+              <m:e>
+                <m:d>
+                  <m:dPr>
+                    <m:begChr m:val="["/>
+                    <m:endChr m:val="]"/>
+                    <m:ctrlPr>
+                      <w:rPr>
+                        <w:rFonts w:ascii="Cambria Math" w:eastAsia="宋体" w:hAnsi="Cambria Math"/>
+                        <w:i/>
+                        <w:sz w:val="21"/>
+                        <w:szCs w:val="21"/>
+                      </w:rPr>
+                    </m:ctrlPr>
+                  </m:dPr>
+                  <m:e>
+                    <m:r>
+                      <w:rPr>
+                        <w:rFonts w:ascii="Cambria Math" w:hAnsi="Cambria Math"/>
+                        <w:sz w:val="21"/>
+                        <w:szCs w:val="21"/>
+                      </w:rPr>
+                      <m:t>γ+</m:t>
+                    </m:r>
+                    <m:r>
+                      <w:rPr>
+                        <w:rFonts w:ascii="Cambria Math" w:hAnsi="Cambria Math" w:hint="eastAsia"/>
+                        <w:sz w:val="21"/>
+                        <w:szCs w:val="21"/>
+                      </w:rPr>
+                      <m:t>d</m:t>
+                    </m:r>
+                    <m:d>
+                      <m:dPr>
+                        <m:ctrlPr>
+                          <w:rPr>
+                            <w:rFonts w:ascii="Cambria Math" w:hAnsi="Cambria Math"/>
+                            <w:b/>
+                            <w:i/>
+                            <w:sz w:val="21"/>
+                            <w:szCs w:val="21"/>
+                          </w:rPr>
+                        </m:ctrlPr>
+                      </m:dPr>
+                      <m:e>
+                        <m:r>
+                          <m:rPr>
+                            <m:sty m:val="bi"/>
+                          </m:rPr>
+                          <w:rPr>
+                            <w:rFonts w:ascii="Cambria Math" w:hAnsi="Cambria Math" w:cs="Times New Roman"/>
+                            <w:sz w:val="21"/>
+                            <w:szCs w:val="21"/>
+                          </w:rPr>
+                          <m:t>h+l, t</m:t>
+                        </m:r>
+                        <m:ctrlPr>
+                          <w:rPr>
+                            <w:rFonts w:ascii="Cambria Math" w:hAnsi="Cambria Math" w:cs="Times New Roman"/>
+                            <w:b/>
+                            <w:i/>
+                            <w:sz w:val="21"/>
+                            <w:szCs w:val="21"/>
+                          </w:rPr>
+                        </m:ctrlPr>
+                      </m:e>
+                    </m:d>
+                    <m:r>
+                      <m:rPr>
+                        <m:sty m:val="bi"/>
+                      </m:rPr>
+                      <w:rPr>
+                        <w:rFonts w:ascii="Cambria Math" w:hAnsi="Cambria Math" w:cs="Times New Roman"/>
+                        <w:sz w:val="21"/>
+                        <w:szCs w:val="21"/>
+                      </w:rPr>
+                      <m:t>-</m:t>
+                    </m:r>
+                    <m:r>
+                      <w:rPr>
+                        <w:rFonts w:ascii="Cambria Math" w:hAnsi="Cambria Math" w:cs="Times New Roman"/>
+                        <w:sz w:val="21"/>
+                        <w:szCs w:val="21"/>
+                      </w:rPr>
+                      <m:t>d</m:t>
+                    </m:r>
+                    <m:d>
+                      <m:dPr>
+                        <m:ctrlPr>
+                          <w:rPr>
+                            <w:rFonts w:ascii="Cambria Math" w:hAnsi="Cambria Math" w:cs="Times New Roman"/>
+                            <w:i/>
+                            <w:sz w:val="21"/>
+                            <w:szCs w:val="21"/>
+                          </w:rPr>
+                        </m:ctrlPr>
+                      </m:dPr>
+                      <m:e>
+                        <m:sSup>
+                          <m:sSupPr>
+                            <m:ctrlPr>
+                              <w:rPr>
+                                <w:rFonts w:ascii="Cambria Math" w:hAnsi="Cambria Math"/>
+                                <w:b/>
+                                <w:i/>
+                                <w:sz w:val="21"/>
+                                <w:szCs w:val="21"/>
+                              </w:rPr>
+                            </m:ctrlPr>
+                          </m:sSupPr>
+                          <m:e>
+                            <m:r>
+                              <m:rPr>
+                                <m:sty m:val="bi"/>
+                              </m:rPr>
+                              <w:rPr>
+                                <w:rFonts w:ascii="Cambria Math" w:hAnsi="Cambria Math"/>
+                                <w:sz w:val="21"/>
+                                <w:szCs w:val="21"/>
+                              </w:rPr>
+                              <m:t>h</m:t>
+                            </m:r>
+                          </m:e>
+                          <m:sup>
+                            <m:r>
+                              <m:rPr>
+                                <m:sty m:val="bi"/>
+                              </m:rPr>
+                              <w:rPr>
+                                <w:rFonts w:ascii="Cambria Math" w:hAnsi="Cambria Math"/>
+                                <w:sz w:val="21"/>
+                                <w:szCs w:val="21"/>
+                              </w:rPr>
+                              <m:t>'</m:t>
+                            </m:r>
+                          </m:sup>
+                        </m:sSup>
+                        <m:r>
+                          <w:rPr>
+                            <w:rFonts w:ascii="Cambria Math" w:hAnsi="Cambria Math"/>
+                            <w:sz w:val="21"/>
+                            <w:szCs w:val="21"/>
+                          </w:rPr>
+                          <m:t>+</m:t>
+                        </m:r>
+                        <m:r>
+                          <m:rPr>
+                            <m:sty m:val="bi"/>
+                          </m:rPr>
+                          <w:rPr>
+                            <w:rFonts w:ascii="Cambria Math" w:hAnsi="Cambria Math"/>
+                            <w:sz w:val="21"/>
+                            <w:szCs w:val="21"/>
+                          </w:rPr>
+                          <m:t>l</m:t>
+                        </m:r>
+                        <m:r>
+                          <w:rPr>
+                            <w:rFonts w:ascii="Cambria Math" w:hAnsi="Cambria Math"/>
+                            <w:sz w:val="21"/>
+                            <w:szCs w:val="21"/>
+                          </w:rPr>
+                          <m:t xml:space="preserve">, </m:t>
+                        </m:r>
+                        <m:sSup>
+                          <m:sSupPr>
+                            <m:ctrlPr>
+                              <w:rPr>
+                                <w:rFonts w:ascii="Cambria Math" w:hAnsi="Cambria Math"/>
+                                <w:b/>
+                                <w:i/>
+                                <w:sz w:val="21"/>
+                                <w:szCs w:val="21"/>
+                              </w:rPr>
+                            </m:ctrlPr>
+                          </m:sSupPr>
+                          <m:e>
+                            <m:r>
+                              <m:rPr>
+                                <m:sty m:val="bi"/>
+                              </m:rPr>
+                              <w:rPr>
+                                <w:rFonts w:ascii="Cambria Math" w:hAnsi="Cambria Math"/>
+                                <w:sz w:val="21"/>
+                                <w:szCs w:val="21"/>
+                              </w:rPr>
+                              <m:t>t</m:t>
+                            </m:r>
+                          </m:e>
+                          <m:sup>
+                            <m:r>
+                              <m:rPr>
+                                <m:sty m:val="bi"/>
+                              </m:rPr>
+                              <w:rPr>
+                                <w:rFonts w:ascii="Cambria Math" w:hAnsi="Cambria Math"/>
+                                <w:sz w:val="21"/>
+                                <w:szCs w:val="21"/>
+                              </w:rPr>
+                              <m:t>'</m:t>
+                            </m:r>
+                          </m:sup>
+                        </m:sSup>
+                      </m:e>
+                    </m:d>
+                  </m:e>
+                </m:d>
+              </m:e>
+            </m:nary>
+          </m:e>
+        </m:nary>
+      </m:oMath>
+      <w:r>
+        <w:rPr>
+          <w:rFonts w:ascii="Times New Roman" w:eastAsia="宋体" w:hAnsi="Times New Roman" w:hint="eastAsia"/>
+          <w:sz w:val="21"/>
+          <w:szCs w:val="21"/>
+        </w:rPr>
+        <w:t xml:space="preserve"> </w:t>
+      </w:r>
+      <w:r>
+        <w:rPr>
+          <w:rFonts w:ascii="Times New Roman" w:eastAsia="宋体" w:hAnsi="Times New Roman"/>
+          <w:sz w:val="21"/>
+          <w:szCs w:val="21"/>
+        </w:rPr>
+        <w:t xml:space="preserve"> </w:t>
+      </w:r>
+      <w:r>
+        <w:rPr>
+          <w:rFonts w:ascii="Times New Roman" w:eastAsia="宋体" w:hAnsi="Times New Roman"/>
+          <w:sz w:val="21"/>
+          <w:szCs w:val="21"/>
+        </w:rPr>
+        <w:t xml:space="preserve"> </w:t>
+      </w:r>
+      <w:r>
+        <w:rPr>
+          <w:rFonts w:ascii="Times New Roman" w:eastAsia="宋体" w:hAnsi="Times New Roman"/>
+          <w:sz w:val="21"/>
+          <w:szCs w:val="21"/>
+        </w:rPr>
+        <w:t xml:space="preserve"> </w:t>
+      </w:r>
+      <w:r>
+        <w:rPr>
+          <w:rFonts w:ascii="Times New Roman" w:eastAsia="宋体" w:hAnsi="Times New Roman"/>
+          <w:sz w:val="21"/>
+          <w:szCs w:val="21"/>
+        </w:rPr>
+        <w:t xml:space="preserve">  </w:t>
+      </w:r>
+      <w:r>
+        <w:rPr>
+          <w:rFonts w:ascii="Times New Roman" w:eastAsia="宋体" w:hAnsi="Times New Roman" w:hint="eastAsia"/>
+          <w:sz w:val="18"/>
+          <w:szCs w:val="18"/>
+        </w:rPr>
+        <w:t>(</w:t>
+      </w:r>
+      <w:r>
+        <w:rPr>
+          <w:rFonts w:ascii="宋体" w:eastAsia="宋体" w:hAnsi="宋体" w:hint="eastAsia"/>
+          <w:sz w:val="18"/>
+          <w:szCs w:val="18"/>
+        </w:rPr>
+        <w:t>公式</w:t>
+      </w:r>
+      <w:r>
+        <w:rPr>
+          <w:rFonts w:ascii="Times New Roman" w:eastAsia="宋体" w:hAnsi="Times New Roman" w:cs="Times New Roman"/>
+          <w:sz w:val="18"/>
+          <w:szCs w:val="18"/>
+        </w:rPr>
+        <w:fldChar w:fldCharType="begin"/>
+      </w:r>
+      <w:r>
+        <w:rPr>
+          <w:rFonts w:ascii="Times New Roman" w:eastAsia="宋体" w:hAnsi="Times New Roman" w:cs="Times New Roman"/>
+          <w:sz w:val="18"/>
+          <w:szCs w:val="18"/>
+        </w:rPr>
+        <w:instrText xml:space="preserve"> SEQ </w:instrText>
+      </w:r>
+      <w:r>
+        <w:rPr>
+          <w:rFonts w:ascii="Times New Roman" w:eastAsia="宋体" w:hAnsi="Times New Roman" w:cs="Times New Roman"/>
+          <w:sz w:val="18"/>
+          <w:szCs w:val="18"/>
+        </w:rPr>
+        <w:instrText>公式</w:instrText>
+      </w:r>
+      <w:r>
+        <w:rPr>
+          <w:rFonts w:ascii="Times New Roman" w:eastAsia="宋体" w:hAnsi="Times New Roman" w:cs="Times New Roman"/>
+          <w:sz w:val="18"/>
+          <w:szCs w:val="18"/>
+        </w:rPr>
+        <w:instrText xml:space="preserve"> \* ARABIC </w:instrText>
+      </w:r>
+      <w:r>
+        <w:rPr>
+          <w:rFonts w:ascii="Times New Roman" w:eastAsia="宋体" w:hAnsi="Times New Roman" w:cs="Times New Roman"/>
+          <w:sz w:val="18"/>
+          <w:szCs w:val="18"/>
+        </w:rPr>
+        <w:fldChar w:fldCharType="separate"/>
+      </w:r>
+      <w:r>
+        <w:rPr>
+          <w:rFonts w:ascii="Times New Roman" w:eastAsia="宋体" w:hAnsi="Times New Roman" w:cs="Times New Roman"/>
+          <w:noProof/>
+          <w:sz w:val="18"/>
+          <w:szCs w:val="18"/>
+        </w:rPr>
+        <w:t>2</w:t>
+      </w:r>
+      <w:r>
+        <w:rPr>
+          <w:rFonts w:ascii="Times New Roman" w:eastAsia="宋体" w:hAnsi="Times New Roman" w:cs="Times New Roman"/>
+          <w:sz w:val="18"/>
+          <w:szCs w:val="18"/>
+        </w:rPr>
+        <w:fldChar w:fldCharType="end"/>
+      </w:r>
+      <w:r>
+        <w:rPr>
+          <w:rFonts w:ascii="Times New Roman" w:eastAsia="宋体" w:hAnsi="Times New Roman" w:cs="Times New Roman"/>
+          <w:sz w:val="18"/>
+          <w:szCs w:val="18"/>
+        </w:rPr>
+        <w:t>)</w:t>
+      </w:r>
+    </w:p>
+    <w:p>
+      <w:pPr>
+        <w:spacing w:line="276" w:lineRule="auto"/>
         <w:ind w:firstLine="420"/>
+        <w:jc w:val="left"/>
+        <w:rPr>
+          <w:szCs w:val="21"/>
+        </w:rPr>
+      </w:pPr>
+      <w:r>
+        <w:rPr>
+          <w:rFonts w:hint="eastAsia"/>
+          <w:szCs w:val="21"/>
+        </w:rPr>
+        <w:t>公式</w:t>
+      </w:r>
+      <w:r>
+        <w:rPr>
+          <w:rFonts w:hint="eastAsia"/>
+          <w:szCs w:val="21"/>
+        </w:rPr>
+        <w:t>2</w:t>
+      </w:r>
+      <w:r>
+        <w:rPr>
+          <w:rFonts w:hint="eastAsia"/>
+          <w:szCs w:val="21"/>
+        </w:rPr>
+        <w:t>中的</w:t>
+      </w:r>
+      <m:oMath>
+        <m:d>
+          <m:dPr>
+            <m:ctrlPr>
+              <w:rPr>
+                <w:rFonts w:ascii="Cambria Math" w:hAnsi="Cambria Math"/>
+                <w:i/>
+                <w:szCs w:val="21"/>
+              </w:rPr>
+            </m:ctrlPr>
+          </m:dPr>
+          <m:e>
+            <m:sSup>
+              <m:sSupPr>
+                <m:ctrlPr>
+                  <w:rPr>
+                    <w:rFonts w:ascii="Cambria Math" w:hAnsi="Cambria Math"/>
+                    <w:i/>
+                    <w:szCs w:val="21"/>
+                  </w:rPr>
+                </m:ctrlPr>
+              </m:sSupPr>
+              <m:e>
+                <m:r>
+                  <w:rPr>
+                    <w:rFonts w:ascii="Cambria Math" w:hAnsi="Cambria Math"/>
+                    <w:szCs w:val="21"/>
+                  </w:rPr>
+                  <m:t>h</m:t>
+                </m:r>
+              </m:e>
+              <m:sup>
+                <m:r>
+                  <w:rPr>
+                    <w:rFonts w:ascii="Cambria Math" w:hAnsi="Cambria Math"/>
+                    <w:szCs w:val="21"/>
+                  </w:rPr>
+                  <m:t>'</m:t>
+                </m:r>
+              </m:sup>
+            </m:sSup>
+            <m:r>
+              <w:rPr>
+                <w:rFonts w:ascii="Cambria Math" w:hAnsi="Cambria Math"/>
+                <w:szCs w:val="21"/>
+              </w:rPr>
+              <m:t>,l,</m:t>
+            </m:r>
+            <m:sSup>
+              <m:sSupPr>
+                <m:ctrlPr>
+                  <w:rPr>
+                    <w:rFonts w:ascii="Cambria Math" w:hAnsi="Cambria Math"/>
+                    <w:i/>
+                    <w:szCs w:val="21"/>
+                  </w:rPr>
+                </m:ctrlPr>
+              </m:sSupPr>
+              <m:e>
+                <m:r>
+                  <w:rPr>
+                    <w:rFonts w:ascii="Cambria Math" w:hAnsi="Cambria Math"/>
+                    <w:szCs w:val="21"/>
+                  </w:rPr>
+                  <m:t>t</m:t>
+                </m:r>
+              </m:e>
+              <m:sup>
+                <m:r>
+                  <w:rPr>
+                    <w:rFonts w:ascii="Cambria Math" w:hAnsi="Cambria Math"/>
+                    <w:szCs w:val="21"/>
+                  </w:rPr>
+                  <m:t>'</m:t>
+                </m:r>
+              </m:sup>
+            </m:sSup>
+          </m:e>
+        </m:d>
+      </m:oMath>
+      <w:r>
+        <w:rPr>
+          <w:rFonts w:hint="eastAsia"/>
+          <w:szCs w:val="21"/>
+        </w:rPr>
+        <w:t>是构造的反例三元组，构造方法是</w:t>
+      </w:r>
+      <w:r>
+        <w:rPr>
+          <w:rFonts w:hint="eastAsia"/>
+          <w:szCs w:val="21"/>
+        </w:rPr>
+        <w:t>将</w:t>
+      </w:r>
+      <w:r>
+        <w:rPr>
+          <w:rFonts w:hint="eastAsia"/>
+          <w:szCs w:val="21"/>
+        </w:rPr>
+        <w:t>正例三元组的头实体或尾实体</w:t>
+      </w:r>
+      <w:r>
+        <w:rPr>
+          <w:rFonts w:hint="eastAsia"/>
+          <w:szCs w:val="21"/>
+        </w:rPr>
+        <w:t>替换成一个随机的实体</w:t>
+      </w:r>
+      <w:r>
+        <w:rPr>
+          <w:rFonts w:hint="eastAsia"/>
+          <w:szCs w:val="21"/>
+        </w:rPr>
+        <w:t>，</w:t>
+      </w:r>
+      <w:r>
+        <w:rPr>
+          <w:rFonts w:hint="eastAsia"/>
+          <w:szCs w:val="21"/>
+        </w:rPr>
+        <w:t>且</w:t>
+      </w:r>
+      <w:r>
+        <w:rPr>
+          <w:rFonts w:hint="eastAsia"/>
+          <w:szCs w:val="21"/>
+        </w:rPr>
+        <w:t>二者</w:t>
+      </w:r>
+      <w:r>
+        <w:rPr>
+          <w:rFonts w:hint="eastAsia"/>
+          <w:szCs w:val="21"/>
+        </w:rPr>
+        <w:t>不能同时</w:t>
+      </w:r>
+      <w:r>
+        <w:rPr>
+          <w:rFonts w:hint="eastAsia"/>
+          <w:szCs w:val="21"/>
+        </w:rPr>
+        <w:t>被</w:t>
+      </w:r>
+      <w:r>
+        <w:rPr>
+          <w:rFonts w:hint="eastAsia"/>
+          <w:szCs w:val="21"/>
+        </w:rPr>
+        <w:t>替换</w:t>
+      </w:r>
+      <w:r>
+        <w:rPr>
+          <w:rFonts w:hint="eastAsia"/>
+          <w:szCs w:val="21"/>
+        </w:rPr>
+        <w:t>：</w:t>
+      </w:r>
+    </w:p>
+    <w:p>
+      <w:pPr>
+        <w:pStyle w:val="a7"/>
+        <w:jc w:val="center"/>
+        <w:rPr>
+          <w:rFonts w:ascii="宋体" w:eastAsia="宋体" w:hAnsi="宋体"/>
+          <w:sz w:val="21"/>
+          <w:szCs w:val="21"/>
+        </w:rPr>
+      </w:pPr>
+      <m:oMath>
+        <m:sSubSup>
+          <m:sSubSupPr>
+            <m:ctrlPr>
+              <w:rPr>
+                <w:rFonts w:ascii="Cambria Math" w:eastAsia="宋体" w:hAnsi="Cambria Math"/>
+                <w:i/>
+                <w:sz w:val="21"/>
+                <w:szCs w:val="21"/>
+              </w:rPr>
+            </m:ctrlPr>
+          </m:sSubSupPr>
+          <m:e>
+            <m:r>
+              <w:rPr>
+                <w:rFonts w:ascii="Cambria Math" w:hAnsi="Cambria Math" w:hint="eastAsia"/>
+                <w:sz w:val="21"/>
+                <w:szCs w:val="21"/>
+              </w:rPr>
+              <m:t>S</m:t>
+            </m:r>
+          </m:e>
+          <m:sub>
+            <m:d>
+              <m:dPr>
+                <m:ctrlPr>
+                  <w:rPr>
+                    <w:rFonts w:ascii="Cambria Math" w:hAnsi="Cambria Math"/>
+                    <w:i/>
+                    <w:sz w:val="21"/>
+                    <w:szCs w:val="21"/>
+                  </w:rPr>
+                </m:ctrlPr>
+              </m:dPr>
+              <m:e>
+                <m:r>
+                  <w:rPr>
+                    <w:rFonts w:ascii="Cambria Math" w:hAnsi="Cambria Math"/>
+                    <w:sz w:val="21"/>
+                    <w:szCs w:val="21"/>
+                  </w:rPr>
+                  <m:t>h,l,t</m:t>
+                </m:r>
+              </m:e>
+            </m:d>
+          </m:sub>
+          <m:sup>
+            <m:r>
+              <w:rPr>
+                <w:rFonts w:ascii="Cambria Math" w:hAnsi="Cambria Math"/>
+                <w:sz w:val="21"/>
+                <w:szCs w:val="21"/>
+              </w:rPr>
+              <m:t>'</m:t>
+            </m:r>
+          </m:sup>
+        </m:sSubSup>
+        <m:r>
+          <w:rPr>
+            <w:rFonts w:ascii="Cambria Math" w:hAnsi="Cambria Math" w:hint="eastAsia"/>
+            <w:sz w:val="21"/>
+            <w:szCs w:val="21"/>
+          </w:rPr>
+          <m:t>=</m:t>
+        </m:r>
+        <m:d>
+          <m:dPr>
+            <m:begChr m:val="{"/>
+            <m:endChr m:val="}"/>
+            <m:ctrlPr>
+              <w:rPr>
+                <w:rFonts w:ascii="Cambria Math" w:hAnsi="Cambria Math"/>
+                <w:i/>
+                <w:sz w:val="21"/>
+                <w:szCs w:val="21"/>
+              </w:rPr>
+            </m:ctrlPr>
+          </m:dPr>
+          <m:e>
+            <m:d>
+              <m:dPr>
+                <m:ctrlPr>
+                  <w:rPr>
+                    <w:rFonts w:ascii="Cambria Math" w:hAnsi="Cambria Math"/>
+                    <w:i/>
+                    <w:sz w:val="21"/>
+                    <w:szCs w:val="21"/>
+                  </w:rPr>
+                </m:ctrlPr>
+              </m:dPr>
+              <m:e>
+                <m:sSup>
+                  <m:sSupPr>
+                    <m:ctrlPr>
+                      <w:rPr>
+                        <w:rFonts w:ascii="Cambria Math" w:eastAsia="宋体" w:hAnsi="Cambria Math"/>
+                        <w:i/>
+                        <w:sz w:val="21"/>
+                        <w:szCs w:val="21"/>
+                      </w:rPr>
+                    </m:ctrlPr>
+                  </m:sSupPr>
+                  <m:e>
+                    <m:r>
+                      <w:rPr>
+                        <w:rFonts w:ascii="Cambria Math" w:hAnsi="Cambria Math"/>
+                        <w:sz w:val="21"/>
+                        <w:szCs w:val="21"/>
+                      </w:rPr>
+                      <m:t>h</m:t>
+                    </m:r>
+                  </m:e>
+                  <m:sup>
+                    <m:r>
+                      <w:rPr>
+                        <w:rFonts w:ascii="Cambria Math" w:hAnsi="Cambria Math"/>
+                        <w:sz w:val="21"/>
+                        <w:szCs w:val="21"/>
+                      </w:rPr>
+                      <m:t>'</m:t>
+                    </m:r>
+                  </m:sup>
+                </m:sSup>
+                <m:r>
+                  <w:rPr>
+                    <w:rFonts w:ascii="Cambria Math" w:hAnsi="Cambria Math"/>
+                    <w:sz w:val="21"/>
+                    <w:szCs w:val="21"/>
+                  </w:rPr>
+                  <m:t>,l,t</m:t>
+                </m:r>
+              </m:e>
+            </m:d>
+          </m:e>
+          <m:e>
+            <m:sSup>
+              <m:sSupPr>
+                <m:ctrlPr>
+                  <w:rPr>
+                    <w:rFonts w:ascii="Cambria Math" w:eastAsia="宋体" w:hAnsi="Cambria Math"/>
+                    <w:i/>
+                    <w:sz w:val="21"/>
+                    <w:szCs w:val="21"/>
+                  </w:rPr>
+                </m:ctrlPr>
+              </m:sSupPr>
+              <m:e>
+                <m:r>
+                  <w:rPr>
+                    <w:rFonts w:ascii="Cambria Math" w:hAnsi="Cambria Math"/>
+                    <w:sz w:val="21"/>
+                    <w:szCs w:val="21"/>
+                  </w:rPr>
+                  <m:t>h</m:t>
+                </m:r>
+              </m:e>
+              <m:sup>
+                <m:r>
+                  <w:rPr>
+                    <w:rFonts w:ascii="Cambria Math" w:hAnsi="Cambria Math"/>
+                    <w:sz w:val="21"/>
+                    <w:szCs w:val="21"/>
+                  </w:rPr>
+                  <m:t>'</m:t>
+                </m:r>
+              </m:sup>
+            </m:sSup>
+            <m:r>
+              <w:rPr>
+                <w:rFonts w:ascii="Cambria Math" w:hAnsi="Cambria Math"/>
+                <w:sz w:val="21"/>
+                <w:szCs w:val="21"/>
+              </w:rPr>
+              <m:t>∈E</m:t>
+            </m:r>
+          </m:e>
+        </m:d>
+        <m:r>
+          <w:rPr>
+            <w:rFonts w:ascii="Cambria Math" w:hAnsi="Cambria Math"/>
+            <w:sz w:val="21"/>
+            <w:szCs w:val="21"/>
+          </w:rPr>
+          <m:t>∪{</m:t>
+        </m:r>
+        <m:d>
+          <m:dPr>
+            <m:ctrlPr>
+              <w:rPr>
+                <w:rFonts w:ascii="Cambria Math" w:hAnsi="Cambria Math"/>
+                <w:i/>
+                <w:sz w:val="21"/>
+                <w:szCs w:val="21"/>
+              </w:rPr>
+            </m:ctrlPr>
+          </m:dPr>
+          <m:e>
+            <m:r>
+              <w:rPr>
+                <w:rFonts w:ascii="Cambria Math" w:hAnsi="Cambria Math"/>
+                <w:sz w:val="21"/>
+                <w:szCs w:val="21"/>
+              </w:rPr>
+              <m:t>h, l,</m:t>
+            </m:r>
+            <m:sSup>
+              <m:sSupPr>
+                <m:ctrlPr>
+                  <w:rPr>
+                    <w:rFonts w:ascii="Cambria Math" w:eastAsia="宋体" w:hAnsi="Cambria Math"/>
+                    <w:i/>
+                    <w:sz w:val="21"/>
+                    <w:szCs w:val="21"/>
+                  </w:rPr>
+                </m:ctrlPr>
+              </m:sSupPr>
+              <m:e>
+                <m:r>
+                  <w:rPr>
+                    <w:rFonts w:ascii="Cambria Math" w:hAnsi="Cambria Math"/>
+                    <w:sz w:val="21"/>
+                    <w:szCs w:val="21"/>
+                  </w:rPr>
+                  <m:t>t</m:t>
+                </m:r>
+              </m:e>
+              <m:sup>
+                <m:r>
+                  <w:rPr>
+                    <w:rFonts w:ascii="Cambria Math" w:hAnsi="Cambria Math"/>
+                    <w:sz w:val="21"/>
+                    <w:szCs w:val="21"/>
+                  </w:rPr>
+                  <m:t>'</m:t>
+                </m:r>
+              </m:sup>
+            </m:sSup>
+          </m:e>
+        </m:d>
+        <m:r>
+          <w:rPr>
+            <w:rFonts w:ascii="Cambria Math" w:hAnsi="Cambria Math"/>
+            <w:sz w:val="21"/>
+            <w:szCs w:val="21"/>
+          </w:rPr>
+          <m:t>|</m:t>
+        </m:r>
+        <m:sSup>
+          <m:sSupPr>
+            <m:ctrlPr>
+              <w:rPr>
+                <w:rFonts w:ascii="Cambria Math" w:eastAsia="宋体" w:hAnsi="Cambria Math"/>
+                <w:i/>
+                <w:sz w:val="21"/>
+                <w:szCs w:val="21"/>
+              </w:rPr>
+            </m:ctrlPr>
+          </m:sSupPr>
+          <m:e>
+            <m:r>
+              <w:rPr>
+                <w:rFonts w:ascii="Cambria Math" w:hAnsi="Cambria Math"/>
+                <w:sz w:val="21"/>
+                <w:szCs w:val="21"/>
+              </w:rPr>
+              <m:t>t</m:t>
+            </m:r>
+          </m:e>
+          <m:sup>
+            <m:r>
+              <w:rPr>
+                <w:rFonts w:ascii="Cambria Math" w:hAnsi="Cambria Math"/>
+                <w:sz w:val="21"/>
+                <w:szCs w:val="21"/>
+              </w:rPr>
+              <m:t>'</m:t>
+            </m:r>
+          </m:sup>
+        </m:sSup>
+        <m:r>
+          <w:rPr>
+            <w:rFonts w:ascii="Cambria Math" w:hAnsi="Cambria Math"/>
+            <w:sz w:val="21"/>
+            <w:szCs w:val="21"/>
+          </w:rPr>
+          <m:t>∈E}</m:t>
+        </m:r>
+      </m:oMath>
+      <w:r>
+        <w:rPr>
+          <w:rFonts w:ascii="宋体" w:hAnsi="宋体" w:hint="eastAsia"/>
+          <w:sz w:val="21"/>
+          <w:szCs w:val="21"/>
+        </w:rPr>
+        <w:t xml:space="preserve">  </w:t>
+      </w:r>
+      <w:r>
+        <w:rPr>
+          <w:rFonts w:ascii="宋体" w:hAnsi="宋体"/>
+          <w:sz w:val="21"/>
+          <w:szCs w:val="21"/>
+        </w:rPr>
+        <w:t xml:space="preserve">  </w:t>
+      </w:r>
+      <w:r>
+        <w:rPr>
+          <w:rFonts w:ascii="Times New Roman" w:hAnsi="Times New Roman" w:cs="Times New Roman"/>
+          <w:sz w:val="21"/>
+          <w:szCs w:val="21"/>
+        </w:rPr>
+        <w:t xml:space="preserve">  </w:t>
+      </w:r>
+      <w:r>
+        <w:rPr>
+          <w:rFonts w:ascii="Times New Roman" w:eastAsia="宋体" w:hAnsi="Times New Roman" w:cs="Times New Roman"/>
+          <w:sz w:val="18"/>
+          <w:szCs w:val="18"/>
+        </w:rPr>
+        <w:t>(</w:t>
+      </w:r>
+      <w:r>
+        <w:rPr>
+          <w:rFonts w:ascii="Times New Roman" w:eastAsia="宋体" w:hAnsi="Times New Roman" w:cs="Times New Roman"/>
+          <w:sz w:val="18"/>
+          <w:szCs w:val="18"/>
+        </w:rPr>
+        <w:t>公式</w:t>
+      </w:r>
+      <w:r>
+        <w:rPr>
+          <w:rFonts w:ascii="Times New Roman" w:eastAsia="宋体" w:hAnsi="Times New Roman" w:cs="Times New Roman"/>
+          <w:sz w:val="18"/>
+          <w:szCs w:val="18"/>
+        </w:rPr>
+        <w:t xml:space="preserve"> </w:t>
+      </w:r>
+      <w:r>
+        <w:rPr>
+          <w:rFonts w:ascii="Times New Roman" w:eastAsia="宋体" w:hAnsi="Times New Roman" w:cs="Times New Roman"/>
+          <w:sz w:val="18"/>
+          <w:szCs w:val="18"/>
+        </w:rPr>
+        <w:fldChar w:fldCharType="begin"/>
+      </w:r>
+      <w:r>
+        <w:rPr>
+          <w:rFonts w:ascii="Times New Roman" w:eastAsia="宋体" w:hAnsi="Times New Roman" w:cs="Times New Roman"/>
+          <w:sz w:val="18"/>
+          <w:szCs w:val="18"/>
+        </w:rPr>
+        <w:instrText xml:space="preserve"> SEQ </w:instrText>
+      </w:r>
+      <w:r>
+        <w:rPr>
+          <w:rFonts w:ascii="Times New Roman" w:eastAsia="宋体" w:hAnsi="Times New Roman" w:cs="Times New Roman"/>
+          <w:sz w:val="18"/>
+          <w:szCs w:val="18"/>
+        </w:rPr>
+        <w:instrText>公式</w:instrText>
+      </w:r>
+      <w:r>
+        <w:rPr>
+          <w:rFonts w:ascii="Times New Roman" w:eastAsia="宋体" w:hAnsi="Times New Roman" w:cs="Times New Roman"/>
+          <w:sz w:val="18"/>
+          <w:szCs w:val="18"/>
+        </w:rPr>
+        <w:instrText xml:space="preserve"> \* ARABIC </w:instrText>
+      </w:r>
+      <w:r>
+        <w:rPr>
+          <w:rFonts w:ascii="Times New Roman" w:eastAsia="宋体" w:hAnsi="Times New Roman" w:cs="Times New Roman"/>
+          <w:sz w:val="18"/>
+          <w:szCs w:val="18"/>
+        </w:rPr>
+        <w:fldChar w:fldCharType="separate"/>
+      </w:r>
+      <w:r>
+        <w:rPr>
+          <w:rFonts w:ascii="Times New Roman" w:eastAsia="宋体" w:hAnsi="Times New Roman" w:cs="Times New Roman"/>
+          <w:noProof/>
+          <w:sz w:val="18"/>
+          <w:szCs w:val="18"/>
+        </w:rPr>
+        <w:t>3</w:t>
+      </w:r>
+      <w:r>
+        <w:rPr>
+          <w:rFonts w:ascii="Times New Roman" w:eastAsia="宋体" w:hAnsi="Times New Roman" w:cs="Times New Roman"/>
+          <w:sz w:val="18"/>
+          <w:szCs w:val="18"/>
+        </w:rPr>
+        <w:fldChar w:fldCharType="end"/>
+      </w:r>
+      <w:r>
+        <w:rPr>
+          <w:rFonts w:ascii="Times New Roman" w:eastAsia="宋体" w:hAnsi="Times New Roman" w:cs="Times New Roman"/>
+          <w:sz w:val="18"/>
+          <w:szCs w:val="18"/>
+        </w:rPr>
+        <w:t>)</w:t>
+      </w:r>
+    </w:p>
+    <w:p>
+      <w:pPr>
+        <w:spacing w:line="276" w:lineRule="auto"/>
+        <w:ind w:firstLine="420"/>
+        <w:jc w:val="left"/>
+        <w:rPr>
+          <w:szCs w:val="21"/>
+        </w:rPr>
+      </w:pPr>
+      <w:r>
+        <w:rPr>
+          <w:rFonts w:hint="eastAsia"/>
+          <w:szCs w:val="21"/>
+        </w:rPr>
+        <w:t>为了防止过拟合，需要加入正则项，</w:t>
+      </w:r>
+      <w:r>
+        <w:rPr>
+          <w:rFonts w:hint="eastAsia"/>
+          <w:szCs w:val="21"/>
+        </w:rPr>
+        <w:t>然后</w:t>
+      </w:r>
+      <w:r>
+        <w:rPr>
+          <w:rFonts w:hint="eastAsia"/>
+          <w:szCs w:val="21"/>
+        </w:rPr>
+        <w:t>用随机梯度下降</w:t>
+      </w:r>
+      <w:r>
+        <w:rPr>
+          <w:rFonts w:hint="eastAsia"/>
+          <w:szCs w:val="21"/>
+        </w:rPr>
+        <w:t>算法</w:t>
+      </w:r>
+      <w:r>
+        <w:rPr>
+          <w:rFonts w:hint="eastAsia"/>
+          <w:szCs w:val="21"/>
+        </w:rPr>
+        <w:t>(</w:t>
+      </w:r>
+      <w:r>
+        <w:rPr>
+          <w:szCs w:val="21"/>
+        </w:rPr>
+        <w:t>stochastic gradient descent</w:t>
+      </w:r>
+      <w:r>
+        <w:rPr>
+          <w:rFonts w:hint="eastAsia"/>
+          <w:szCs w:val="21"/>
+        </w:rPr>
+        <w:t>)</w:t>
+      </w:r>
+      <w:r>
+        <w:rPr>
+          <w:rFonts w:hint="eastAsia"/>
+          <w:szCs w:val="21"/>
+        </w:rPr>
+        <w:t>来最小化损失函数。</w:t>
+      </w:r>
+    </w:p>
+    <w:p>
+      <w:pPr>
+        <w:pStyle w:val="2"/>
+        <w:spacing w:before="60" w:after="60" w:line="415" w:lineRule="auto"/>
+        <w:rPr>
+          <w:rFonts w:ascii="Times New Roman" w:eastAsia="宋体" w:hAnsi="Times New Roman" w:cs="Times New Roman"/>
+        </w:rPr>
+      </w:pPr>
+      <w:r>
+        <w:rPr>
+          <w:rFonts w:ascii="Times New Roman" w:eastAsia="宋体" w:hAnsi="Times New Roman" w:cs="Times New Roman" w:hint="eastAsia"/>
+        </w:rPr>
+        <w:t>2</w:t>
+      </w:r>
+      <w:r>
+        <w:rPr>
+          <w:rFonts w:ascii="Times New Roman" w:eastAsia="宋体" w:hAnsi="Times New Roman" w:cs="Times New Roman"/>
+        </w:rPr>
+        <w:t>.</w:t>
+      </w:r>
+      <w:r>
+        <w:rPr>
+          <w:rFonts w:ascii="Times New Roman" w:eastAsia="宋体" w:hAnsi="Times New Roman" w:cs="Times New Roman" w:hint="eastAsia"/>
+        </w:rPr>
+        <w:t>代码实现</w:t>
+      </w:r>
+    </w:p>
+    <w:p>
+      <w:r>
+        <w:tab/>
+      </w:r>
+      <w:r>
+        <w:rPr>
+          <w:rFonts w:hint="eastAsia"/>
+        </w:rPr>
+        <w:t>论文中</w:t>
+      </w:r>
+      <w:r>
+        <w:rPr>
+          <w:rFonts w:hint="eastAsia"/>
+        </w:rPr>
+        <w:t>对</w:t>
+      </w:r>
+      <w:r>
+        <w:rPr>
+          <w:rFonts w:hint="eastAsia"/>
+        </w:rPr>
+        <w:t>TransE</w:t>
+      </w:r>
+      <w:r>
+        <w:rPr>
+          <w:rFonts w:hint="eastAsia"/>
+        </w:rPr>
+        <w:t>算法</w:t>
+      </w:r>
+      <w:r>
+        <w:rPr>
+          <w:rFonts w:hint="eastAsia"/>
+        </w:rPr>
+        <w:t>的</w:t>
+      </w:r>
+      <w:r>
+        <w:rPr>
+          <w:rFonts w:hint="eastAsia"/>
+        </w:rPr>
+        <w:t>描述如</w:t>
+      </w:r>
+      <w:r>
+        <w:rPr>
+          <w:rFonts w:hint="eastAsia"/>
+        </w:rPr>
+        <w:t>图表</w:t>
+      </w:r>
+      <w:r>
+        <w:rPr>
+          <w:rFonts w:hint="eastAsia"/>
+        </w:rPr>
+        <w:t>2</w:t>
+      </w:r>
+      <w:r>
+        <w:rPr>
+          <w:rFonts w:hint="eastAsia"/>
+        </w:rPr>
+        <w:t>所示，官方的代码和数据在</w:t>
+      </w:r>
+      <w:r>
+        <w:rPr>
+          <w:rFonts w:hint="eastAsia"/>
+        </w:rPr>
+        <w:t>这里</w:t>
+      </w:r>
+      <w:r>
+        <w:rPr>
+          <w:rStyle w:val="af"/>
+        </w:rPr>
+        <w:footnoteReference w:id="1"/>
+      </w:r>
+      <w:r>
+        <w:rPr>
+          <w:rFonts w:hint="eastAsia"/>
+        </w:rPr>
+        <w:t>可以参考</w:t>
+      </w:r>
+      <w:r>
+        <w:rPr>
+          <w:rFonts w:hint="eastAsia"/>
+        </w:rPr>
+        <w:t>，</w:t>
+      </w:r>
+      <w:r>
+        <w:rPr>
+          <w:rFonts w:hint="eastAsia"/>
+        </w:rPr>
+        <w:t>除此</w:t>
+      </w:r>
+      <w:r>
+        <w:rPr>
+          <w:rFonts w:hint="eastAsia"/>
+        </w:rPr>
+        <w:lastRenderedPageBreak/>
+        <w:t>之外，</w:t>
+      </w:r>
+      <w:r>
+        <w:rPr>
+          <w:rFonts w:hint="eastAsia"/>
+        </w:rPr>
+        <w:t>github</w:t>
+      </w:r>
+      <w:r>
+        <w:rPr>
+          <w:rFonts w:hint="eastAsia"/>
+        </w:rPr>
+        <w:t>上面也有</w:t>
+      </w:r>
+      <w:r>
+        <w:rPr>
+          <w:rFonts w:hint="eastAsia"/>
+        </w:rPr>
+        <w:t>相关实现</w:t>
+      </w:r>
+      <w:r>
+        <w:rPr>
+          <w:rStyle w:val="af"/>
+        </w:rPr>
+        <w:footnoteReference w:id="2"/>
+      </w:r>
+      <w:r>
+        <w:rPr>
+          <w:rFonts w:hint="eastAsia"/>
+        </w:rPr>
+        <w:t>可以参考</w:t>
+      </w:r>
+      <w:r>
+        <w:rPr>
+          <w:rFonts w:hint="eastAsia"/>
+        </w:rPr>
+        <w:t>。</w:t>
+      </w:r>
+      <w:r>
+        <w:rPr>
+          <w:rFonts w:hint="eastAsia"/>
+        </w:rPr>
+        <w:t>下面主要介绍一下</w:t>
+      </w:r>
+      <w:r>
+        <w:rPr>
+          <w:rFonts w:hint="eastAsia"/>
+        </w:rPr>
+        <w:t>Trans</w:t>
+      </w:r>
+      <w:r>
+        <w:t>E</w:t>
+      </w:r>
+      <w:r>
+        <w:rPr>
+          <w:rFonts w:hint="eastAsia"/>
+        </w:rPr>
+        <w:t>的</w:t>
+      </w:r>
+      <w:r>
+        <w:rPr>
+          <w:rFonts w:hint="eastAsia"/>
+        </w:rPr>
+        <w:t>TensorFlow</w:t>
+      </w:r>
+      <w:r>
+        <w:rPr>
+          <w:rStyle w:val="af"/>
+        </w:rPr>
+        <w:footnoteReference w:id="3"/>
+      </w:r>
+      <w:r>
+        <w:rPr>
+          <w:rFonts w:hint="eastAsia"/>
+        </w:rPr>
+        <w:t>实现</w:t>
+      </w:r>
+      <w:r>
+        <w:rPr>
+          <w:rFonts w:hint="eastAsia"/>
+        </w:rPr>
+        <w:t>，主要参考了</w:t>
+      </w:r>
+      <w:r>
+        <w:rPr>
+          <w:rFonts w:hint="eastAsia"/>
+        </w:rPr>
+        <w:t>2016</w:t>
+      </w:r>
+      <w:r>
+        <w:rPr>
+          <w:rFonts w:hint="eastAsia"/>
+        </w:rPr>
+        <w:t>年</w:t>
+      </w:r>
+      <w:r>
+        <w:rPr>
+          <w:rFonts w:hint="eastAsia"/>
+        </w:rPr>
+        <w:t>7</w:t>
+      </w:r>
+      <w:r>
+        <w:rPr>
+          <w:rFonts w:hint="eastAsia"/>
+        </w:rPr>
+        <w:t>月</w:t>
+      </w:r>
+      <w:r>
+        <w:rPr>
+          <w:rFonts w:hint="eastAsia"/>
+        </w:rPr>
+        <w:t>2-3</w:t>
+      </w:r>
+      <w:r>
+        <w:rPr>
+          <w:rFonts w:hint="eastAsia"/>
+        </w:rPr>
+        <w:t>号在北京语言大学参加的</w:t>
+      </w:r>
+      <w:r>
+        <w:rPr>
+          <w:rFonts w:hint="eastAsia"/>
+        </w:rPr>
+        <w:t>CIPS</w:t>
+      </w:r>
+      <w:r>
+        <w:t xml:space="preserve"> ATT</w:t>
+      </w:r>
+      <w:r>
+        <w:rPr>
+          <w:rFonts w:hint="eastAsia"/>
+        </w:rPr>
+        <w:t>1</w:t>
+      </w:r>
+      <w:r>
+        <w:rPr>
+          <w:rStyle w:val="af"/>
+        </w:rPr>
+        <w:footnoteReference w:id="4"/>
+      </w:r>
+      <w:r>
+        <w:rPr>
+          <w:rFonts w:hint="eastAsia"/>
+        </w:rPr>
+        <w:t>中讲解的代码，</w:t>
+      </w:r>
+      <w:r>
+        <w:rPr>
+          <w:rFonts w:hint="eastAsia"/>
+        </w:rPr>
+        <w:t>具体</w:t>
+      </w:r>
+      <w:r>
+        <w:rPr>
+          <w:rFonts w:hint="eastAsia"/>
+        </w:rPr>
+        <w:t>参见</w:t>
+      </w:r>
+      <w:r>
+        <w:rPr>
+          <w:rFonts w:hint="eastAsia"/>
+        </w:rPr>
+        <w:t>我的</w:t>
+      </w:r>
+      <w:r>
+        <w:rPr>
+          <w:rFonts w:hint="eastAsia"/>
+        </w:rPr>
+        <w:t>gi</w:t>
+      </w:r>
+      <w:r>
+        <w:t>thub</w:t>
+      </w:r>
+      <w:r>
+        <w:rPr>
+          <w:rStyle w:val="af"/>
+        </w:rPr>
+        <w:footnoteReference w:id="5"/>
+      </w:r>
+      <w:r>
+        <w:rPr>
+          <w:rFonts w:hint="eastAsia"/>
+        </w:rPr>
+        <w:t>。</w:t>
+      </w:r>
+    </w:p>
+    <w:p>
+      <w:pPr>
         <w:jc w:val="center"/>
       </w:pPr>
-      <w:bookmarkStart w:id="0" w:name="_GoBack"/>
       <w:r>
         <w:rPr>
           <w:noProof/>
@@ -1337,7 +3175,6 @@
           </wp:inline>
         </w:drawing>
       </w:r>
-      <w:bookmarkEnd w:id="0"/>
     </w:p>
     <w:p>
       <w:pPr>
@@ -1348,15 +3185,6 @@
           <w:sz w:val="18"/>
           <w:szCs w:val="21"/>
         </w:rPr>
-        <w:sectPr>
-          <w:endnotePr>
-            <w:numFmt w:val="decimal"/>
-          </w:endnotePr>
-          <w:pgSz w:w="11906" w:h="16838"/>
-          <w:pgMar w:top="1440" w:right="1800" w:bottom="1440" w:left="1800" w:header="851" w:footer="992" w:gutter="0"/>
-          <w:cols w:space="425"/>
-          <w:docGrid w:type="lines" w:linePitch="312"/>
-        </w:sectPr>
       </w:pPr>
       <w:r>
         <w:rPr>
@@ -1461,21 +3289,1739 @@
         <w:pStyle w:val="3"/>
         <w:spacing w:before="60" w:after="60"/>
         <w:rPr>
+          <w:sz w:val="24"/>
+        </w:rPr>
+      </w:pPr>
+      <w:r>
+        <w:rPr>
+          <w:rFonts w:hint="eastAsia"/>
+          <w:sz w:val="24"/>
+        </w:rPr>
+        <w:t xml:space="preserve">2.1 </w:t>
+      </w:r>
+      <w:r>
+        <w:rPr>
+          <w:rFonts w:hint="eastAsia"/>
+          <w:sz w:val="24"/>
+        </w:rPr>
+        <w:t>反例三元组的生成</w:t>
+      </w:r>
+      <w:r>
+        <w:rPr>
+          <w:rFonts w:hint="eastAsia"/>
+          <w:sz w:val="24"/>
+        </w:rPr>
+        <w:t xml:space="preserve"> </w:t>
+      </w:r>
+    </w:p>
+    <w:p>
+      <w:r>
+        <w:tab/>
+      </w:r>
+      <w:r>
+        <w:rPr>
+          <w:rFonts w:hint="eastAsia"/>
+        </w:rPr>
+        <w:t>反例三元组的生成比较简单，</w:t>
+      </w:r>
+      <w:r>
+        <w:rPr>
+          <w:rFonts w:hint="eastAsia"/>
+        </w:rPr>
+        <w:t>参考下面的代码：</w:t>
+      </w:r>
+    </w:p>
+    <w:p>
+      <w:pPr>
+        <w:jc w:val="center"/>
+      </w:pPr>
+      <w:r>
+        <w:rPr>
+          <w:noProof/>
+        </w:rPr>
+        <w:drawing>
+          <wp:inline distT="0" distB="0" distL="0" distR="0" wp14:anchorId="1BCCFA58" wp14:editId="21ACBA9E">
+            <wp:extent cx="4215796" cy="3957955"/>
+            <wp:effectExtent l="0" t="0" r="0" b="4445"/>
+            <wp:docPr id="9" name="图片 9"/>
+            <wp:cNvGraphicFramePr>
+              <a:graphicFrameLocks xmlns:a="http://schemas.openxmlformats.org/drawingml/2006/main" noChangeAspect="1"/>
+            </wp:cNvGraphicFramePr>
+            <a:graphic xmlns:a="http://schemas.openxmlformats.org/drawingml/2006/main">
+              <a:graphicData uri="http://schemas.openxmlformats.org/drawingml/2006/picture">
+                <pic:pic xmlns:pic="http://schemas.openxmlformats.org/drawingml/2006/picture">
+                  <pic:nvPicPr>
+                    <pic:cNvPr id="1" name=""/>
+                    <pic:cNvPicPr/>
+                  </pic:nvPicPr>
+                  <pic:blipFill>
+                    <a:blip r:embed="rId10"/>
+                    <a:stretch>
+                      <a:fillRect/>
+                    </a:stretch>
+                  </pic:blipFill>
+                  <pic:spPr>
+                    <a:xfrm>
+                      <a:off x="0" y="0"/>
+                      <a:ext cx="4227492" cy="3968936"/>
+                    </a:xfrm>
+                    <a:prstGeom prst="rect">
+                      <a:avLst/>
+                    </a:prstGeom>
+                  </pic:spPr>
+                </pic:pic>
+              </a:graphicData>
+            </a:graphic>
+          </wp:inline>
+        </w:drawing>
+      </w:r>
+    </w:p>
+    <w:p>
+      <w:pPr>
+        <w:ind w:firstLine="420"/>
+      </w:pPr>
+      <w:r>
+        <w:rPr>
+          <w:rFonts w:hint="eastAsia"/>
+        </w:rPr>
+        <w:lastRenderedPageBreak/>
+        <w:t>先随机决定替换头实体还是尾实体；然后</w:t>
+      </w:r>
+      <w:r>
+        <w:rPr>
+          <w:rFonts w:hint="eastAsia"/>
+        </w:rPr>
+        <w:t>对于具体的替换，有两种</w:t>
+      </w:r>
+      <w:r>
+        <w:rPr>
+          <w:rFonts w:hint="eastAsia"/>
+        </w:rPr>
+        <w:t>方案，一种是</w:t>
+      </w:r>
+      <w:r>
+        <w:rPr>
+          <w:rFonts w:hint="eastAsia"/>
+        </w:rPr>
+        <w:t>完全随机，任意一个实体都可以</w:t>
+      </w:r>
+      <w:r>
+        <w:rPr>
+          <w:rFonts w:hint="eastAsia"/>
+        </w:rPr>
+        <w:t>（</w:t>
+      </w:r>
+      <w:r>
+        <w:rPr>
+          <w:rFonts w:hint="eastAsia"/>
+        </w:rPr>
+        <w:t>上图代码</w:t>
+      </w:r>
+      <w:r>
+        <w:rPr>
+          <w:rFonts w:hint="eastAsia"/>
+        </w:rPr>
+        <w:t>21</w:t>
+      </w:r>
+      <w:r>
+        <w:rPr>
+          <w:rFonts w:hint="eastAsia"/>
+        </w:rPr>
+        <w:t>、</w:t>
+      </w:r>
+      <w:r>
+        <w:rPr>
+          <w:rFonts w:hint="eastAsia"/>
+        </w:rPr>
+        <w:t>26</w:t>
+      </w:r>
+      <w:r>
+        <w:rPr>
+          <w:rFonts w:hint="eastAsia"/>
+        </w:rPr>
+        <w:t>行）</w:t>
+      </w:r>
+      <w:r>
+        <w:rPr>
+          <w:rFonts w:hint="eastAsia"/>
+        </w:rPr>
+        <w:t>；另一种是有限制的替换，</w:t>
+      </w:r>
+      <w:r>
+        <w:rPr>
+          <w:rFonts w:hint="eastAsia"/>
+        </w:rPr>
+        <w:t>替换成和当前</w:t>
+      </w:r>
+      <w:r>
+        <w:rPr>
+          <w:rFonts w:hint="eastAsia"/>
+        </w:rPr>
+        <w:t>r</w:t>
+      </w:r>
+      <w:r>
+        <w:t>elation</w:t>
+      </w:r>
+      <w:r>
+        <w:rPr>
+          <w:rFonts w:hint="eastAsia"/>
+        </w:rPr>
+        <w:t>相关的</w:t>
+      </w:r>
+      <w:r>
+        <w:rPr>
+          <w:rFonts w:hint="eastAsia"/>
+        </w:rPr>
+        <w:t>随机</w:t>
+      </w:r>
+      <w:r>
+        <w:rPr>
+          <w:rFonts w:hint="eastAsia"/>
+        </w:rPr>
+        <w:t>实体</w:t>
+      </w:r>
+      <w:r>
+        <w:rPr>
+          <w:rFonts w:hint="eastAsia"/>
+        </w:rPr>
+        <w:t>（</w:t>
+      </w:r>
+      <w:r>
+        <w:rPr>
+          <w:rFonts w:hint="eastAsia"/>
+        </w:rPr>
+        <w:t>上图代码</w:t>
+      </w:r>
+      <w:r>
+        <w:rPr>
+          <w:rFonts w:hint="eastAsia"/>
+        </w:rPr>
+        <w:t>19</w:t>
+      </w:r>
+      <w:r>
+        <w:rPr>
+          <w:rFonts w:hint="eastAsia"/>
+        </w:rPr>
+        <w:t>、</w:t>
+      </w:r>
+      <w:r>
+        <w:rPr>
+          <w:rFonts w:hint="eastAsia"/>
+        </w:rPr>
+        <w:t>24</w:t>
+      </w:r>
+      <w:r>
+        <w:rPr>
+          <w:rFonts w:hint="eastAsia"/>
+        </w:rPr>
+        <w:t>行</w:t>
+      </w:r>
+      <w:r>
+        <w:rPr>
+          <w:rFonts w:hint="eastAsia"/>
+        </w:rPr>
+        <w:t>）</w:t>
+      </w:r>
+      <w:r>
+        <w:rPr>
+          <w:rFonts w:hint="eastAsia"/>
+        </w:rPr>
+        <w:t>。对于新生成的三元组要检查是否在正例三元组中</w:t>
+      </w:r>
+      <w:r>
+        <w:rPr>
+          <w:rFonts w:hint="eastAsia"/>
+        </w:rPr>
+        <w:t>（上图代码</w:t>
+      </w:r>
+      <w:r>
+        <w:rPr>
+          <w:rFonts w:hint="eastAsia"/>
+        </w:rPr>
+        <w:t>27</w:t>
+      </w:r>
+      <w:r>
+        <w:rPr>
+          <w:rFonts w:hint="eastAsia"/>
+        </w:rPr>
+        <w:t>行）</w:t>
+      </w:r>
+      <w:r>
+        <w:rPr>
+          <w:rFonts w:hint="eastAsia"/>
+        </w:rPr>
+        <w:t>，如果不在，则反例三元组就产生成功了。</w:t>
+      </w:r>
+    </w:p>
+    <w:p>
+      <w:pPr>
+        <w:pStyle w:val="3"/>
+        <w:spacing w:before="60" w:after="60"/>
+        <w:rPr>
+          <w:sz w:val="24"/>
+        </w:rPr>
+      </w:pPr>
+      <w:r>
+        <w:rPr>
+          <w:rFonts w:hint="eastAsia"/>
+          <w:sz w:val="24"/>
+        </w:rPr>
+        <w:t>2.</w:t>
+      </w:r>
+      <w:r>
+        <w:rPr>
+          <w:rFonts w:hint="eastAsia"/>
+          <w:sz w:val="24"/>
+        </w:rPr>
+        <w:t>2</w:t>
+      </w:r>
+      <w:r>
+        <w:rPr>
+          <w:rFonts w:hint="eastAsia"/>
+          <w:sz w:val="24"/>
+        </w:rPr>
+        <w:t xml:space="preserve"> </w:t>
+      </w:r>
+      <w:r>
+        <w:rPr>
+          <w:rFonts w:hint="eastAsia"/>
+          <w:sz w:val="24"/>
+        </w:rPr>
+        <w:t>模型定义</w:t>
+      </w:r>
+      <w:r>
+        <w:rPr>
+          <w:rFonts w:hint="eastAsia"/>
+          <w:sz w:val="24"/>
+        </w:rPr>
+        <w:t xml:space="preserve"> </w:t>
+      </w:r>
+    </w:p>
+    <w:p>
+      <w:r>
+        <w:tab/>
+      </w:r>
+      <w:r>
+        <w:rPr>
+          <w:rFonts w:hint="eastAsia"/>
+        </w:rPr>
+        <w:t>模型定义的代码如下：</w:t>
+      </w:r>
+    </w:p>
+    <w:p>
+      <w:pPr>
+        <w:jc w:val="left"/>
+      </w:pPr>
+      <w:r>
+        <w:rPr>
+          <w:noProof/>
+        </w:rPr>
+        <w:drawing>
+          <wp:inline distT="0" distB="0" distL="0" distR="0" wp14:anchorId="185E642B" wp14:editId="01270147">
+            <wp:extent cx="5329451" cy="4270747"/>
+            <wp:effectExtent l="0" t="0" r="5080" b="0"/>
+            <wp:docPr id="10" name="图片 10"/>
+            <wp:cNvGraphicFramePr>
+              <a:graphicFrameLocks xmlns:a="http://schemas.openxmlformats.org/drawingml/2006/main" noChangeAspect="1"/>
+            </wp:cNvGraphicFramePr>
+            <a:graphic xmlns:a="http://schemas.openxmlformats.org/drawingml/2006/main">
+              <a:graphicData uri="http://schemas.openxmlformats.org/drawingml/2006/picture">
+                <pic:pic xmlns:pic="http://schemas.openxmlformats.org/drawingml/2006/picture">
+                  <pic:nvPicPr>
+                    <pic:cNvPr id="1" name=""/>
+                    <pic:cNvPicPr/>
+                  </pic:nvPicPr>
+                  <pic:blipFill>
+                    <a:blip r:embed="rId11"/>
+                    <a:stretch>
+                      <a:fillRect/>
+                    </a:stretch>
+                  </pic:blipFill>
+                  <pic:spPr>
+                    <a:xfrm>
+                      <a:off x="0" y="0"/>
+                      <a:ext cx="5332008" cy="4272796"/>
+                    </a:xfrm>
+                    <a:prstGeom prst="rect">
+                      <a:avLst/>
+                    </a:prstGeom>
+                  </pic:spPr>
+                </pic:pic>
+              </a:graphicData>
+            </a:graphic>
+          </wp:inline>
+        </w:drawing>
+      </w:r>
+    </w:p>
+    <w:p>
+      <w:pPr>
+        <w:jc w:val="left"/>
+      </w:pPr>
+      <w:r>
+        <w:tab/>
+      </w:r>
+      <w:r>
+        <w:rPr>
+          <w:rFonts w:hint="eastAsia"/>
+        </w:rPr>
+        <w:t>代码</w:t>
+      </w:r>
+      <w:r>
+        <w:rPr>
+          <w:rFonts w:hint="eastAsia"/>
+        </w:rPr>
+        <w:t>5-10</w:t>
+      </w:r>
+      <w:r>
+        <w:rPr>
+          <w:rFonts w:hint="eastAsia"/>
+        </w:rPr>
+        <w:t>行</w:t>
+      </w:r>
+      <w:r>
+        <w:rPr>
+          <w:rFonts w:hint="eastAsia"/>
+        </w:rPr>
+        <w:t>是定义变量</w:t>
+      </w:r>
+      <w:r>
+        <w:rPr>
+          <w:rFonts w:hint="eastAsia"/>
+        </w:rPr>
+        <w:t>。</w:t>
+      </w:r>
+      <w:r>
+        <w:rPr>
+          <w:rFonts w:hint="eastAsia"/>
+        </w:rPr>
+        <w:t>TensorFlow</w:t>
+      </w:r>
+      <w:r>
+        <w:rPr>
+          <w:rFonts w:hint="eastAsia"/>
+        </w:rPr>
+        <w:t>中</w:t>
+      </w:r>
+      <w:r>
+        <w:rPr>
+          <w:rFonts w:hint="eastAsia"/>
+        </w:rPr>
+        <w:t>的</w:t>
+      </w:r>
+      <w:r>
+        <w:t>placeholder</w:t>
+      </w:r>
+      <w:r>
+        <w:rPr>
+          <w:rFonts w:hint="eastAsia"/>
+        </w:rPr>
+        <w:t>用于声明一个</w:t>
+      </w:r>
+      <w:r>
+        <w:rPr>
+          <w:rFonts w:hint="eastAsia"/>
+        </w:rPr>
+        <w:t>变量占位符，</w:t>
+      </w:r>
+      <w:r>
+        <w:rPr>
+          <w:rFonts w:hint="eastAsia"/>
+        </w:rPr>
+        <w:t>第一个参数是</w:t>
+      </w:r>
+      <w:r>
+        <w:rPr>
+          <w:rFonts w:hint="eastAsia"/>
+        </w:rPr>
+        <w:t>数值的</w:t>
+      </w:r>
+      <w:r>
+        <w:rPr>
+          <w:rFonts w:hint="eastAsia"/>
+        </w:rPr>
+        <w:t>类型，第二个参数</w:t>
+      </w:r>
+      <w:r>
+        <w:rPr>
+          <w:rFonts w:hint="eastAsia"/>
+        </w:rPr>
+        <w:t>shape</w:t>
+      </w:r>
+      <w:r>
+        <w:rPr>
+          <w:rFonts w:hint="eastAsia"/>
+        </w:rPr>
+        <w:t>是维度</w:t>
+      </w:r>
+      <w:r>
+        <w:rPr>
+          <w:rFonts w:hint="eastAsia"/>
+        </w:rPr>
+        <w:t>，</w:t>
+      </w:r>
+      <w:r>
+        <w:rPr>
+          <w:rFonts w:hint="eastAsia"/>
+        </w:rPr>
+        <w:t>None</w:t>
+      </w:r>
+      <w:r>
+        <w:rPr>
+          <w:rFonts w:hint="eastAsia"/>
+        </w:rPr>
+        <w:t>表示可以是任意</w:t>
+      </w:r>
+      <w:r>
+        <w:rPr>
+          <w:rFonts w:hint="eastAsia"/>
+        </w:rPr>
+        <w:t>维度。</w:t>
+      </w:r>
+      <w:r>
+        <w:rPr>
+          <w:rFonts w:hint="eastAsia"/>
+        </w:rPr>
+        <w:t>在</w:t>
+      </w:r>
+      <w:r>
+        <w:rPr>
+          <w:rFonts w:hint="eastAsia"/>
+        </w:rPr>
+        <w:t>Tran</w:t>
+      </w:r>
+      <w:r>
+        <w:t>sE</w:t>
+      </w:r>
+      <w:r>
+        <w:rPr>
+          <w:rFonts w:hint="eastAsia"/>
+        </w:rPr>
+        <w:t>模型中，</w:t>
+      </w:r>
+      <w:r>
+        <w:rPr>
+          <w:rFonts w:hint="eastAsia"/>
+        </w:rPr>
+        <w:t>每一次迭代都需要</w:t>
+      </w:r>
+      <w:r>
+        <w:rPr>
+          <w:rFonts w:hint="eastAsia"/>
+        </w:rPr>
+        <w:t>6</w:t>
+      </w:r>
+      <w:r>
+        <w:rPr>
+          <w:rFonts w:hint="eastAsia"/>
+        </w:rPr>
+        <w:t>个输入，即正例三元组的头、尾实体和关系，以及反例三元组的头、尾实体和关系。</w:t>
+      </w:r>
+    </w:p>
+    <w:p>
+      <w:pPr>
+        <w:jc w:val="left"/>
+      </w:pPr>
+      <w:r>
+        <w:tab/>
+      </w:r>
+      <w:r>
+        <w:rPr>
+          <w:rFonts w:hint="eastAsia"/>
+        </w:rPr>
+        <w:t>代码</w:t>
+      </w:r>
+      <w:r>
+        <w:rPr>
+          <w:rFonts w:hint="eastAsia"/>
+        </w:rPr>
+        <w:t>12-22</w:t>
+      </w:r>
+      <w:r>
+        <w:rPr>
+          <w:rFonts w:hint="eastAsia"/>
+        </w:rPr>
+        <w:t>行是</w:t>
+      </w:r>
+      <w:r>
+        <w:rPr>
+          <w:rFonts w:hint="eastAsia"/>
+        </w:rPr>
+        <w:t>初始化</w:t>
+      </w:r>
+      <w:r>
+        <w:rPr>
+          <w:rFonts w:hint="eastAsia"/>
+        </w:rPr>
+        <w:t>embedding</w:t>
+      </w:r>
+      <w:r>
+        <w:rPr>
+          <w:rFonts w:hint="eastAsia"/>
+        </w:rPr>
+        <w:t>。</w:t>
+      </w:r>
+      <w:r>
+        <w:t>tf.Variable</w:t>
+      </w:r>
+      <w:r>
+        <w:rPr>
+          <w:rFonts w:hint="eastAsia"/>
+        </w:rPr>
+        <w:t>用于</w:t>
+      </w:r>
+      <w:r>
+        <w:rPr>
+          <w:rFonts w:hint="eastAsia"/>
+        </w:rPr>
+        <w:t>声明一个变量，</w:t>
+      </w:r>
+      <w:r>
+        <w:t>tf.truncated_normal</w:t>
+      </w:r>
+      <w:r>
+        <w:rPr>
+          <w:rFonts w:hint="eastAsia"/>
+        </w:rPr>
+        <w:t>产生正太分布的</w:t>
+      </w:r>
+      <w:r>
+        <w:rPr>
+          <w:rFonts w:hint="eastAsia"/>
+        </w:rPr>
+        <w:t>数据。在</w:t>
+      </w:r>
+      <w:r>
+        <w:rPr>
+          <w:rFonts w:hint="eastAsia"/>
+        </w:rPr>
+        <w:t>TransE</w:t>
+      </w:r>
+      <w:r>
+        <w:rPr>
+          <w:rFonts w:hint="eastAsia"/>
+        </w:rPr>
+        <w:t>模型中，每个实体都关系都会有对应的向量表示，</w:t>
+      </w:r>
+      <w:r>
+        <w:rPr>
+          <w:rFonts w:hint="eastAsia"/>
+        </w:rPr>
+        <w:t>所以</w:t>
+      </w:r>
+      <w:r>
+        <w:rPr>
+          <w:rFonts w:hint="eastAsia"/>
+        </w:rPr>
+        <w:t>embedding</w:t>
+      </w:r>
+      <w:r>
+        <w:rPr>
+          <w:rFonts w:hint="eastAsia"/>
+        </w:rPr>
+        <w:t>的维度是实体数或关系数</w:t>
+      </w:r>
+      <m:oMath>
+        <m:r>
+          <m:rPr>
+            <m:sty m:val="p"/>
+          </m:rPr>
+          <w:rPr>
+            <w:rFonts w:ascii="Cambria Math" w:hAnsi="Cambria Math"/>
+          </w:rPr>
+          <m:t>×</m:t>
+        </m:r>
+      </m:oMath>
+      <w:r>
+        <w:rPr>
+          <w:rFonts w:hint="eastAsia"/>
+        </w:rPr>
+        <w:t>向量维数</w:t>
+      </w:r>
+      <w:r>
+        <w:rPr>
+          <w:rFonts w:hint="eastAsia"/>
+        </w:rPr>
+        <w:t>。</w:t>
+      </w:r>
+    </w:p>
+    <w:p>
+      <w:pPr>
+        <w:ind w:firstLine="420"/>
+        <w:jc w:val="left"/>
+      </w:pPr>
+      <w:r>
+        <w:rPr>
+          <w:rFonts w:hint="eastAsia"/>
+        </w:rPr>
+        <w:t>代码</w:t>
+      </w:r>
+      <w:r>
+        <w:rPr>
+          <w:rFonts w:hint="eastAsia"/>
+        </w:rPr>
+        <w:t>24-29</w:t>
+      </w:r>
+      <w:r>
+        <w:rPr>
+          <w:rFonts w:hint="eastAsia"/>
+        </w:rPr>
+        <w:t>行</w:t>
+      </w:r>
+      <w:r>
+        <w:rPr>
+          <w:rFonts w:hint="eastAsia"/>
+        </w:rPr>
+        <w:t>的</w:t>
+      </w:r>
+      <w:r>
+        <w:t>tf.nn.embedding_lookup</w:t>
+      </w:r>
+      <w:r>
+        <w:rPr>
+          <w:rFonts w:hint="eastAsia"/>
+        </w:rPr>
+        <w:t>是</w:t>
+      </w:r>
+      <w:r>
+        <w:rPr>
+          <w:rFonts w:hint="eastAsia"/>
+        </w:rPr>
+        <w:t>建立实体</w:t>
+      </w:r>
+      <w:r>
+        <w:rPr>
+          <w:rFonts w:hint="eastAsia"/>
+        </w:rPr>
+        <w:t>或</w:t>
+      </w:r>
+      <w:r>
+        <w:rPr>
+          <w:rFonts w:hint="eastAsia"/>
+        </w:rPr>
+        <w:t>关系</w:t>
+      </w:r>
+      <w:r>
+        <w:rPr>
+          <w:rFonts w:hint="eastAsia"/>
+        </w:rPr>
+        <w:t>与向量表示的对应关系，</w:t>
+      </w:r>
+      <w:r>
+        <w:rPr>
+          <w:rFonts w:hint="eastAsia"/>
+        </w:rPr>
+        <w:t>相当于</w:t>
+      </w:r>
+      <w:r>
+        <w:rPr>
+          <w:rFonts w:hint="eastAsia"/>
+        </w:rPr>
+        <w:t>建立了实体或关系与其对应向量的索引，这样就可以</w:t>
+      </w:r>
+      <w:r>
+        <w:rPr>
+          <w:rFonts w:hint="eastAsia"/>
+        </w:rPr>
+        <w:t>根据实体或关系</w:t>
+      </w:r>
+      <w:r>
+        <w:rPr>
+          <w:rFonts w:hint="eastAsia"/>
+        </w:rPr>
+        <w:t>拿到对应的向量。</w:t>
+      </w:r>
+    </w:p>
+    <w:p>
+      <w:pPr>
+        <w:ind w:firstLine="420"/>
+        <w:jc w:val="left"/>
+      </w:pPr>
+      <w:r>
+        <w:rPr>
+          <w:rFonts w:hint="eastAsia"/>
+        </w:rPr>
+        <w:t>代码</w:t>
+      </w:r>
+      <w:r>
+        <w:rPr>
+          <w:rFonts w:hint="eastAsia"/>
+        </w:rPr>
+        <w:t>31-40</w:t>
+      </w:r>
+      <w:r>
+        <w:rPr>
+          <w:rFonts w:hint="eastAsia"/>
+        </w:rPr>
+        <w:t>行是计算损失函数。</w:t>
+      </w:r>
+      <w:r>
+        <w:rPr>
+          <w:rFonts w:hint="eastAsia"/>
+        </w:rPr>
+        <w:t>tf</w:t>
+      </w:r>
+      <w:r>
+        <w:t>.reduce_sum</w:t>
+      </w:r>
+      <w:r>
+        <w:rPr>
+          <w:rFonts w:hint="eastAsia"/>
+        </w:rPr>
+        <w:t>对张量降维，</w:t>
+      </w:r>
+      <w:r>
+        <w:rPr>
+          <w:rFonts w:hint="eastAsia"/>
+        </w:rPr>
+        <w:t>根据参数给的维数对张量</w:t>
+      </w:r>
+      <w:r>
+        <w:rPr>
+          <w:rFonts w:hint="eastAsia"/>
+        </w:rPr>
+        <w:t>元素进行求和</w:t>
+      </w:r>
+      <w:r>
+        <w:rPr>
+          <w:rFonts w:hint="eastAsia"/>
+        </w:rPr>
+        <w:t>，举个例子：</w:t>
+      </w:r>
+    </w:p>
+    <w:p>
+      <w:pPr>
+        <w:ind w:leftChars="1000" w:left="2100" w:firstLine="420"/>
+        <w:jc w:val="left"/>
+        <w:rPr>
+          <w:sz w:val="18"/>
+        </w:rPr>
+      </w:pPr>
+      <w:r>
+        <w:rPr>
+          <w:sz w:val="18"/>
+        </w:rPr>
+        <w:t># 'x' is [[1, 1, 1]</w:t>
+      </w:r>
+    </w:p>
+    <w:p>
+      <w:pPr>
+        <w:ind w:leftChars="1000" w:left="2100" w:firstLine="420"/>
+        <w:jc w:val="left"/>
+        <w:rPr>
+          <w:sz w:val="18"/>
+        </w:rPr>
+      </w:pPr>
+      <w:r>
+        <w:rPr>
+          <w:sz w:val="18"/>
+        </w:rPr>
+        <w:t xml:space="preserve">#  </w:t>
+      </w:r>
+      <w:proofErr w:type="gramStart"/>
+      <w:r>
+        <w:rPr>
+          <w:sz w:val="18"/>
+        </w:rPr>
+        <w:t xml:space="preserve">   [</w:t>
+      </w:r>
+      <w:proofErr w:type="gramEnd"/>
+      <w:r>
+        <w:rPr>
+          <w:sz w:val="18"/>
+        </w:rPr>
+        <w:t>1, 1, 1]]</w:t>
+      </w:r>
+    </w:p>
+    <w:p>
+      <w:pPr>
+        <w:ind w:leftChars="1000" w:left="2100" w:firstLine="420"/>
+        <w:jc w:val="left"/>
+        <w:rPr>
+          <w:sz w:val="18"/>
+        </w:rPr>
+      </w:pPr>
+      <w:proofErr w:type="gramStart"/>
+      <w:r>
+        <w:rPr>
+          <w:sz w:val="18"/>
+        </w:rPr>
+        <w:t>tf.reduce</w:t>
+      </w:r>
+      <w:proofErr w:type="gramEnd"/>
+      <w:r>
+        <w:rPr>
+          <w:sz w:val="18"/>
+        </w:rPr>
+        <w:t>_sum(x) ==&gt; 6</w:t>
+      </w:r>
+    </w:p>
+    <w:p>
+      <w:pPr>
+        <w:ind w:leftChars="1000" w:left="2100" w:firstLine="420"/>
+        <w:jc w:val="left"/>
+        <w:rPr>
+          <w:sz w:val="18"/>
+        </w:rPr>
+      </w:pPr>
+      <w:proofErr w:type="gramStart"/>
+      <w:r>
+        <w:rPr>
+          <w:sz w:val="18"/>
+        </w:rPr>
+        <w:lastRenderedPageBreak/>
+        <w:t>tf.reduce</w:t>
+      </w:r>
+      <w:proofErr w:type="gramEnd"/>
+      <w:r>
+        <w:rPr>
+          <w:sz w:val="18"/>
+        </w:rPr>
+        <w:t>_sum(x, 0) ==&gt; [2, 2, 2]</w:t>
+      </w:r>
+    </w:p>
+    <w:p>
+      <w:pPr>
+        <w:ind w:leftChars="1000" w:left="2100" w:firstLine="420"/>
+        <w:jc w:val="left"/>
+        <w:rPr>
+          <w:sz w:val="18"/>
+        </w:rPr>
+      </w:pPr>
+      <w:proofErr w:type="gramStart"/>
+      <w:r>
+        <w:rPr>
+          <w:sz w:val="18"/>
+        </w:rPr>
+        <w:t>tf.reduce</w:t>
+      </w:r>
+      <w:proofErr w:type="gramEnd"/>
+      <w:r>
+        <w:rPr>
+          <w:sz w:val="18"/>
+        </w:rPr>
+        <w:t>_sum(x, 1) ==&gt; [3, 3]</w:t>
+      </w:r>
+    </w:p>
+    <w:p>
+      <w:pPr>
+        <w:ind w:leftChars="1000" w:left="2100" w:firstLine="420"/>
+        <w:jc w:val="left"/>
+        <w:rPr>
+          <w:sz w:val="18"/>
+        </w:rPr>
+      </w:pPr>
+      <w:proofErr w:type="gramStart"/>
+      <w:r>
+        <w:rPr>
+          <w:sz w:val="18"/>
+        </w:rPr>
+        <w:t>tf.reduce</w:t>
+      </w:r>
+      <w:proofErr w:type="gramEnd"/>
+      <w:r>
+        <w:rPr>
+          <w:sz w:val="18"/>
+        </w:rPr>
+        <w:t xml:space="preserve">_sum(x, 1, </w:t>
+      </w:r>
+      <w:proofErr w:type="spellStart"/>
+      <w:r>
+        <w:rPr>
+          <w:sz w:val="18"/>
+        </w:rPr>
+        <w:t>keep_dims</w:t>
+      </w:r>
+      <w:proofErr w:type="spellEnd"/>
+      <w:r>
+        <w:rPr>
+          <w:sz w:val="18"/>
+        </w:rPr>
+        <w:t>=True) ==&gt; [[3], [3]]</w:t>
+      </w:r>
+    </w:p>
+    <w:p>
+      <w:pPr>
+        <w:ind w:leftChars="1000" w:left="2100" w:firstLine="420"/>
+        <w:jc w:val="left"/>
+        <w:rPr>
+          <w:sz w:val="18"/>
+        </w:rPr>
+      </w:pPr>
+      <w:proofErr w:type="gramStart"/>
+      <w:r>
+        <w:rPr>
+          <w:sz w:val="18"/>
+        </w:rPr>
+        <w:t>tf.reduce</w:t>
+      </w:r>
+      <w:proofErr w:type="gramEnd"/>
+      <w:r>
+        <w:rPr>
+          <w:sz w:val="18"/>
+        </w:rPr>
+        <w:t>_sum(x, [0, 1]) ==&gt; 6</w:t>
+      </w:r>
+    </w:p>
+    <w:p>
+      <w:pPr>
+        <w:rPr>
           <w:rFonts w:cs="Times New Roman"/>
+          <w:color w:val="333333"/>
+          <w:szCs w:val="18"/>
+          <w:shd w:val="clear" w:color="auto" w:fill="FFFFFF"/>
         </w:rPr>
       </w:pPr>
       <w:r>
         <w:rPr>
+          <w:rFonts w:hint="eastAsia"/>
+        </w:rPr>
+        <w:t>代码</w:t>
+      </w:r>
+      <w:r>
+        <w:rPr>
+          <w:rFonts w:hint="eastAsia"/>
+        </w:rPr>
+        <w:t>31</w:t>
+      </w:r>
+      <w:r>
+        <w:rPr>
+          <w:rFonts w:hint="eastAsia"/>
+        </w:rPr>
+        <w:t>行是计算正例三元组的“能量”</w:t>
+      </w:r>
+      <w:r>
+        <w:rPr>
+          <w:rFonts w:hint="eastAsia"/>
+        </w:rPr>
+        <w:t>，</w:t>
+      </w:r>
+      <w:r>
+        <w:rPr>
+          <w:rFonts w:hint="eastAsia"/>
+        </w:rPr>
+        <w:t>参考公式</w:t>
+      </w:r>
+      <w:r>
+        <w:rPr>
+          <w:rFonts w:hint="eastAsia"/>
+        </w:rPr>
+        <w:t>1</w:t>
+      </w:r>
+      <w:r>
+        <w:rPr>
+          <w:rFonts w:hint="eastAsia"/>
+        </w:rPr>
+        <w:t>，使用</w:t>
+      </w:r>
+      <m:oMath>
+        <m:sSub>
+          <m:sSubPr>
+            <m:ctrlPr>
+              <w:rPr>
+                <w:rFonts w:ascii="Cambria Math" w:hAnsi="Cambria Math"/>
+              </w:rPr>
+            </m:ctrlPr>
+          </m:sSubPr>
+          <m:e>
+            <m:r>
+              <w:rPr>
+                <w:rFonts w:ascii="Cambria Math" w:hAnsi="Cambria Math"/>
+              </w:rPr>
+              <m:t>L</m:t>
+            </m:r>
+          </m:e>
+          <m:sub>
+            <m:r>
+              <w:rPr>
+                <w:rFonts w:ascii="Cambria Math" w:hAnsi="Cambria Math"/>
+              </w:rPr>
+              <m:t>1</m:t>
+            </m:r>
+          </m:sub>
+        </m:sSub>
+      </m:oMath>
+      <w:r>
+        <w:rPr>
+          <w:rFonts w:hint="eastAsia"/>
+        </w:rPr>
+        <w:t>距离，即元素绝对值</w:t>
+      </w:r>
+      <w:r>
+        <w:rPr>
+          <w:rFonts w:hint="eastAsia"/>
+        </w:rPr>
+        <w:t>之</w:t>
+      </w:r>
+      <w:proofErr w:type="gramStart"/>
+      <w:r>
+        <w:rPr>
+          <w:rFonts w:hint="eastAsia"/>
+        </w:rPr>
+        <w:t>和</w:t>
+      </w:r>
+      <w:proofErr w:type="gramEnd"/>
+      <w:r>
+        <w:rPr>
+          <w:rFonts w:hint="eastAsia"/>
+        </w:rPr>
+        <w:t>。举个例子</w:t>
+      </w:r>
+      <w:r>
+        <w:rPr>
+          <w:rFonts w:hint="eastAsia"/>
+        </w:rPr>
+        <w:t>，</w:t>
+      </w:r>
+      <w:r>
+        <w:rPr>
+          <w:rFonts w:hint="eastAsia"/>
+        </w:rPr>
+        <w:t>代码</w:t>
+      </w:r>
+      <w:r>
+        <w:rPr>
+          <w:rFonts w:hint="eastAsia"/>
+        </w:rPr>
+        <w:t>31</w:t>
+      </w:r>
+      <w:r>
+        <w:rPr>
+          <w:rFonts w:hint="eastAsia"/>
+        </w:rPr>
+        <w:t>行，</w:t>
+      </w:r>
+      <w:proofErr w:type="spellStart"/>
+      <w:r>
+        <w:rPr>
           <w:rFonts w:cs="Times New Roman"/>
-        </w:rPr>
-        <w:lastRenderedPageBreak/>
+          <w:color w:val="333333"/>
+          <w:szCs w:val="18"/>
+          <w:shd w:val="clear" w:color="auto" w:fill="FFFFFF"/>
+        </w:rPr>
+        <w:t>tf.abs</w:t>
+      </w:r>
+      <w:proofErr w:type="spellEnd"/>
+      <w:r>
+        <w:rPr>
+          <w:rFonts w:cs="Times New Roman"/>
+          <w:color w:val="333333"/>
+          <w:szCs w:val="18"/>
+          <w:shd w:val="clear" w:color="auto" w:fill="FFFFFF"/>
+        </w:rPr>
+        <w:t>(</w:t>
+      </w:r>
+      <w:proofErr w:type="spellStart"/>
+      <w:r>
+        <w:rPr>
+          <w:rFonts w:cs="Times New Roman"/>
+          <w:color w:val="333333"/>
+          <w:szCs w:val="18"/>
+          <w:shd w:val="clear" w:color="auto" w:fill="FFFFFF"/>
+        </w:rPr>
+        <w:t>phs</w:t>
+      </w:r>
+      <w:proofErr w:type="spellEnd"/>
+      <w:r>
+        <w:rPr>
+          <w:rFonts w:cs="Times New Roman"/>
+          <w:color w:val="333333"/>
+          <w:szCs w:val="18"/>
+          <w:shd w:val="clear" w:color="auto" w:fill="FFFFFF"/>
+        </w:rPr>
+        <w:t xml:space="preserve"> </w:t>
+      </w:r>
+      <w:r>
+        <w:rPr>
+          <w:rStyle w:val="pl-k"/>
+          <w:rFonts w:cs="Times New Roman"/>
+          <w:color w:val="A71D5D"/>
+          <w:szCs w:val="18"/>
+          <w:shd w:val="clear" w:color="auto" w:fill="FFFFFF"/>
+        </w:rPr>
+        <w:t>+</w:t>
+      </w:r>
+      <w:r>
+        <w:rPr>
+          <w:rFonts w:cs="Times New Roman"/>
+          <w:color w:val="333333"/>
+          <w:szCs w:val="18"/>
+          <w:shd w:val="clear" w:color="auto" w:fill="FFFFFF"/>
+        </w:rPr>
+        <w:t xml:space="preserve"> </w:t>
+      </w:r>
+      <w:proofErr w:type="spellStart"/>
+      <w:r>
+        <w:rPr>
+          <w:rFonts w:cs="Times New Roman"/>
+          <w:color w:val="333333"/>
+          <w:szCs w:val="18"/>
+          <w:shd w:val="clear" w:color="auto" w:fill="FFFFFF"/>
+        </w:rPr>
+        <w:t>prs</w:t>
+      </w:r>
+      <w:proofErr w:type="spellEnd"/>
+      <w:r>
+        <w:rPr>
+          <w:rFonts w:cs="Times New Roman"/>
+          <w:color w:val="333333"/>
+          <w:szCs w:val="18"/>
+          <w:shd w:val="clear" w:color="auto" w:fill="FFFFFF"/>
+        </w:rPr>
+        <w:t xml:space="preserve"> </w:t>
+      </w:r>
+      <w:r>
+        <w:rPr>
+          <w:rStyle w:val="pl-k"/>
+          <w:rFonts w:cs="Times New Roman"/>
+          <w:color w:val="A71D5D"/>
+          <w:szCs w:val="18"/>
+          <w:shd w:val="clear" w:color="auto" w:fill="FFFFFF"/>
+        </w:rPr>
+        <w:t>-</w:t>
+      </w:r>
+      <w:r>
+        <w:rPr>
+          <w:rFonts w:cs="Times New Roman"/>
+          <w:color w:val="333333"/>
+          <w:szCs w:val="18"/>
+          <w:shd w:val="clear" w:color="auto" w:fill="FFFFFF"/>
+        </w:rPr>
+        <w:t xml:space="preserve"> pts)</w:t>
+      </w:r>
+      <w:r>
+        <w:rPr>
+          <w:rFonts w:cs="Times New Roman" w:hint="eastAsia"/>
+          <w:color w:val="333333"/>
+          <w:szCs w:val="18"/>
+          <w:shd w:val="clear" w:color="auto" w:fill="FFFFFF"/>
+        </w:rPr>
+        <w:t>是计算</w:t>
+      </w:r>
+      <w:r>
+        <w:rPr>
+          <w:rFonts w:cs="Times New Roman" w:hint="eastAsia"/>
+          <w:color w:val="333333"/>
+          <w:szCs w:val="18"/>
+          <w:shd w:val="clear" w:color="auto" w:fill="FFFFFF"/>
+        </w:rPr>
+        <w:t>头实体向量</w:t>
+      </w:r>
+      <m:oMath>
+        <m:r>
+          <m:rPr>
+            <m:sty m:val="p"/>
+          </m:rPr>
+          <w:rPr>
+            <w:rFonts w:ascii="Cambria Math" w:hAnsi="Cambria Math" w:cs="Times New Roman"/>
+            <w:color w:val="333333"/>
+            <w:szCs w:val="18"/>
+            <w:shd w:val="clear" w:color="auto" w:fill="FFFFFF"/>
+          </w:rPr>
+          <m:t>+</m:t>
+        </m:r>
+      </m:oMath>
+      <w:r>
+        <w:rPr>
+          <w:rFonts w:cs="Times New Roman" w:hint="eastAsia"/>
+          <w:color w:val="333333"/>
+          <w:szCs w:val="18"/>
+          <w:shd w:val="clear" w:color="auto" w:fill="FFFFFF"/>
+        </w:rPr>
+        <w:t>关系向量</w:t>
+      </w:r>
+      <m:oMath>
+        <m:r>
+          <m:rPr>
+            <m:sty m:val="p"/>
+          </m:rPr>
+          <w:rPr>
+            <w:rFonts w:ascii="Cambria Math" w:hAnsi="Cambria Math" w:cs="Times New Roman"/>
+            <w:color w:val="333333"/>
+            <w:szCs w:val="18"/>
+            <w:shd w:val="clear" w:color="auto" w:fill="FFFFFF"/>
+          </w:rPr>
+          <m:t>-</m:t>
+        </m:r>
+      </m:oMath>
+      <w:r>
+        <w:rPr>
+          <w:rFonts w:cs="Times New Roman" w:hint="eastAsia"/>
+          <w:color w:val="333333"/>
+          <w:szCs w:val="18"/>
+          <w:shd w:val="clear" w:color="auto" w:fill="FFFFFF"/>
+        </w:rPr>
+        <w:t>尾实体的结果，并将元素取绝对值，这里的</w:t>
+      </w:r>
+      <w:proofErr w:type="spellStart"/>
+      <w:r>
+        <w:rPr>
+          <w:rFonts w:cs="Times New Roman"/>
+          <w:color w:val="333333"/>
+          <w:szCs w:val="18"/>
+          <w:shd w:val="clear" w:color="auto" w:fill="FFFFFF"/>
+        </w:rPr>
+        <w:t>phs</w:t>
+      </w:r>
+      <w:proofErr w:type="spellEnd"/>
+      <w:r>
+        <w:rPr>
+          <w:rFonts w:cs="Times New Roman" w:hint="eastAsia"/>
+          <w:color w:val="333333"/>
+          <w:szCs w:val="18"/>
+          <w:shd w:val="clear" w:color="auto" w:fill="FFFFFF"/>
+        </w:rPr>
+        <w:t>等不是单一的向量，而是张量，张量的某一维是向量，可以将其看作是二维矩阵。</w:t>
+      </w:r>
+      <w:r>
+        <w:rPr>
+          <w:rFonts w:cs="Times New Roman"/>
+          <w:color w:val="333333"/>
+          <w:szCs w:val="18"/>
+          <w:shd w:val="clear" w:color="auto" w:fill="FFFFFF"/>
+        </w:rPr>
+        <w:t>tf.reduce_sum</w:t>
+      </w:r>
+      <w:r>
+        <w:rPr>
+          <w:rFonts w:cs="Times New Roman" w:hint="eastAsia"/>
+          <w:color w:val="333333"/>
+          <w:szCs w:val="18"/>
+          <w:shd w:val="clear" w:color="auto" w:fill="FFFFFF"/>
+        </w:rPr>
+        <w:t>的参数给</w:t>
+      </w:r>
+      <w:r>
+        <w:rPr>
+          <w:rFonts w:cs="Times New Roman" w:hint="eastAsia"/>
+          <w:color w:val="333333"/>
+          <w:szCs w:val="18"/>
+          <w:shd w:val="clear" w:color="auto" w:fill="FFFFFF"/>
+        </w:rPr>
+        <w:t>1</w:t>
+      </w:r>
+      <w:r>
+        <w:rPr>
+          <w:rFonts w:cs="Times New Roman" w:hint="eastAsia"/>
+          <w:color w:val="333333"/>
+          <w:szCs w:val="18"/>
+          <w:shd w:val="clear" w:color="auto" w:fill="FFFFFF"/>
+        </w:rPr>
+        <w:t>，也就是对每个向量求和，将元素相加。</w:t>
+      </w:r>
+      <w:r>
+        <w:rPr>
+          <w:rFonts w:cs="Times New Roman" w:hint="eastAsia"/>
+          <w:color w:val="333333"/>
+          <w:szCs w:val="18"/>
+          <w:shd w:val="clear" w:color="auto" w:fill="FFFFFF"/>
+        </w:rPr>
+        <w:t>33</w:t>
+      </w:r>
+      <w:r>
+        <w:rPr>
+          <w:rFonts w:cs="Times New Roman" w:hint="eastAsia"/>
+          <w:color w:val="333333"/>
+          <w:szCs w:val="18"/>
+          <w:shd w:val="clear" w:color="auto" w:fill="FFFFFF"/>
+        </w:rPr>
+        <w:t>行是计算损失函数，最大间隔的思想，正例三元组和反例三元组的“能量”</w:t>
+      </w:r>
+      <w:r>
+        <w:rPr>
+          <w:rFonts w:cs="Times New Roman" w:hint="eastAsia"/>
+          <w:color w:val="333333"/>
+          <w:szCs w:val="18"/>
+          <w:shd w:val="clear" w:color="auto" w:fill="FFFFFF"/>
+        </w:rPr>
+        <w:t>之差</w:t>
+      </w:r>
+      <w:r>
+        <w:rPr>
+          <w:rFonts w:cs="Times New Roman" w:hint="eastAsia"/>
+          <w:color w:val="333333"/>
+          <w:szCs w:val="18"/>
+          <w:shd w:val="clear" w:color="auto" w:fill="FFFFFF"/>
+        </w:rPr>
+        <w:t>要尽可能接近给定的</w:t>
+      </w:r>
+      <w:r>
+        <w:rPr>
+          <w:rFonts w:cs="Times New Roman" w:hint="eastAsia"/>
+          <w:color w:val="333333"/>
+          <w:szCs w:val="18"/>
+          <w:shd w:val="clear" w:color="auto" w:fill="FFFFFF"/>
+        </w:rPr>
+        <w:t>间隔</w:t>
+      </w:r>
+      <w:r>
+        <w:rPr>
+          <w:rFonts w:cs="Times New Roman" w:hint="eastAsia"/>
+          <w:color w:val="333333"/>
+          <w:szCs w:val="18"/>
+          <w:shd w:val="clear" w:color="auto" w:fill="FFFFFF"/>
+        </w:rPr>
+        <w:t>。</w:t>
+      </w:r>
+      <w:proofErr w:type="spellStart"/>
+      <w:r>
+        <w:rPr>
+          <w:rFonts w:cs="Times New Roman"/>
+          <w:color w:val="333333"/>
+          <w:szCs w:val="18"/>
+          <w:shd w:val="clear" w:color="auto" w:fill="FFFFFF"/>
+        </w:rPr>
+        <w:t>tf.nn.relu</w:t>
+      </w:r>
+      <w:proofErr w:type="spellEnd"/>
+      <w:r>
+        <w:rPr>
+          <w:rFonts w:cs="Times New Roman" w:hint="eastAsia"/>
+          <w:color w:val="333333"/>
+          <w:szCs w:val="18"/>
+          <w:shd w:val="clear" w:color="auto" w:fill="FFFFFF"/>
+        </w:rPr>
+        <w:t>是一个激活函数。</w:t>
+      </w:r>
+    </w:p>
+    <w:p>
+      <w:pPr>
+        <w:rPr>
+          <w:rFonts w:cs="Times New Roman"/>
+          <w:color w:val="333333"/>
+          <w:szCs w:val="18"/>
+          <w:shd w:val="clear" w:color="auto" w:fill="FFFFFF"/>
+        </w:rPr>
+      </w:pPr>
+      <w:r>
+        <w:rPr>
+          <w:rFonts w:cs="Times New Roman"/>
+          <w:color w:val="333333"/>
+          <w:szCs w:val="18"/>
+          <w:shd w:val="clear" w:color="auto" w:fill="FFFFFF"/>
+        </w:rPr>
+        <w:tab/>
+      </w:r>
+      <w:r>
+        <w:rPr>
+          <w:rFonts w:cs="Times New Roman" w:hint="eastAsia"/>
+          <w:color w:val="333333"/>
+          <w:szCs w:val="18"/>
+          <w:shd w:val="clear" w:color="auto" w:fill="FFFFFF"/>
+        </w:rPr>
+        <w:t>代码</w:t>
+      </w:r>
+      <w:r>
+        <w:rPr>
+          <w:rFonts w:cs="Times New Roman" w:hint="eastAsia"/>
+          <w:color w:val="333333"/>
+          <w:szCs w:val="18"/>
+          <w:shd w:val="clear" w:color="auto" w:fill="FFFFFF"/>
+        </w:rPr>
+        <w:t>33-39</w:t>
+      </w:r>
+      <w:r>
+        <w:rPr>
+          <w:rFonts w:cs="Times New Roman" w:hint="eastAsia"/>
+          <w:color w:val="333333"/>
+          <w:szCs w:val="18"/>
+          <w:shd w:val="clear" w:color="auto" w:fill="FFFFFF"/>
+        </w:rPr>
+        <w:t>行是正则化项，</w:t>
+      </w:r>
+      <w:r>
+        <w:rPr>
+          <w:rFonts w:cs="Times New Roman" w:hint="eastAsia"/>
+          <w:color w:val="333333"/>
+          <w:szCs w:val="18"/>
+          <w:shd w:val="clear" w:color="auto" w:fill="FFFFFF"/>
+        </w:rPr>
+        <w:t>使用</w:t>
+      </w:r>
+      <w:r>
+        <w:rPr>
+          <w:rFonts w:cs="Times New Roman" w:hint="eastAsia"/>
+          <w:color w:val="333333"/>
+          <w:szCs w:val="18"/>
+          <w:shd w:val="clear" w:color="auto" w:fill="FFFFFF"/>
+        </w:rPr>
+        <w:t>L2</w:t>
+      </w:r>
+      <w:r>
+        <w:rPr>
+          <w:rFonts w:cs="Times New Roman" w:hint="eastAsia"/>
+          <w:color w:val="333333"/>
+          <w:szCs w:val="18"/>
+          <w:shd w:val="clear" w:color="auto" w:fill="FFFFFF"/>
+        </w:rPr>
+        <w:t>正则，即所有元素的</w:t>
+      </w:r>
+      <w:r>
+        <w:rPr>
+          <w:rFonts w:cs="Times New Roman" w:hint="eastAsia"/>
+          <w:color w:val="333333"/>
+          <w:szCs w:val="18"/>
+          <w:shd w:val="clear" w:color="auto" w:fill="FFFFFF"/>
+        </w:rPr>
+        <w:t>平方之</w:t>
+      </w:r>
+      <w:proofErr w:type="gramStart"/>
+      <w:r>
+        <w:rPr>
+          <w:rFonts w:cs="Times New Roman" w:hint="eastAsia"/>
+          <w:color w:val="333333"/>
+          <w:szCs w:val="18"/>
+          <w:shd w:val="clear" w:color="auto" w:fill="FFFFFF"/>
+        </w:rPr>
+        <w:t>和</w:t>
+      </w:r>
+      <w:proofErr w:type="gramEnd"/>
+      <w:r>
+        <w:rPr>
+          <w:rFonts w:cs="Times New Roman" w:hint="eastAsia"/>
+          <w:color w:val="333333"/>
+          <w:szCs w:val="18"/>
+          <w:shd w:val="clear" w:color="auto" w:fill="FFFFFF"/>
+        </w:rPr>
+        <w:t>。</w:t>
+      </w:r>
+      <w:r>
+        <w:rPr>
+          <w:rFonts w:cs="Times New Roman" w:hint="eastAsia"/>
+          <w:color w:val="333333"/>
+          <w:szCs w:val="18"/>
+          <w:shd w:val="clear" w:color="auto" w:fill="FFFFFF"/>
+        </w:rPr>
+        <w:t>代码</w:t>
+      </w:r>
+      <w:r>
+        <w:rPr>
+          <w:rFonts w:cs="Times New Roman" w:hint="eastAsia"/>
+          <w:color w:val="333333"/>
+          <w:szCs w:val="18"/>
+          <w:shd w:val="clear" w:color="auto" w:fill="FFFFFF"/>
+        </w:rPr>
+        <w:t>40</w:t>
+      </w:r>
+      <w:r>
+        <w:rPr>
+          <w:rFonts w:cs="Times New Roman" w:hint="eastAsia"/>
+          <w:color w:val="333333"/>
+          <w:szCs w:val="18"/>
+          <w:shd w:val="clear" w:color="auto" w:fill="FFFFFF"/>
+        </w:rPr>
+        <w:t>行是最终的求解目标</w:t>
+      </w:r>
+      <w:r>
+        <w:rPr>
+          <w:rFonts w:cs="Times New Roman" w:hint="eastAsia"/>
+          <w:color w:val="333333"/>
+          <w:szCs w:val="18"/>
+          <w:shd w:val="clear" w:color="auto" w:fill="FFFFFF"/>
+        </w:rPr>
+        <w:t>，为基础的损失函数加上正则项构成。</w:t>
+      </w:r>
+    </w:p>
+    <w:p>
+      <w:pPr>
+        <w:rPr>
+          <w:rFonts w:cs="Times New Roman"/>
+          <w:color w:val="333333"/>
+          <w:szCs w:val="18"/>
+          <w:shd w:val="clear" w:color="auto" w:fill="FFFFFF"/>
+        </w:rPr>
+      </w:pPr>
+      <w:r>
+        <w:rPr>
+          <w:rFonts w:cs="Times New Roman"/>
+          <w:color w:val="333333"/>
+          <w:szCs w:val="18"/>
+          <w:shd w:val="clear" w:color="auto" w:fill="FFFFFF"/>
+        </w:rPr>
+        <w:tab/>
+      </w:r>
+      <w:r>
+        <w:rPr>
+          <w:rFonts w:cs="Times New Roman" w:hint="eastAsia"/>
+          <w:color w:val="333333"/>
+          <w:szCs w:val="18"/>
+          <w:shd w:val="clear" w:color="auto" w:fill="FFFFFF"/>
+        </w:rPr>
+        <w:t>代码</w:t>
+      </w:r>
+      <w:r>
+        <w:rPr>
+          <w:rFonts w:cs="Times New Roman" w:hint="eastAsia"/>
+          <w:color w:val="333333"/>
+          <w:szCs w:val="18"/>
+          <w:shd w:val="clear" w:color="auto" w:fill="FFFFFF"/>
+        </w:rPr>
+        <w:t>40</w:t>
+      </w:r>
+      <w:r>
+        <w:rPr>
+          <w:rFonts w:cs="Times New Roman" w:hint="eastAsia"/>
+          <w:color w:val="333333"/>
+          <w:szCs w:val="18"/>
+          <w:shd w:val="clear" w:color="auto" w:fill="FFFFFF"/>
+        </w:rPr>
+        <w:t>行是求解，使用自适应的梯度下降方法进行求解</w:t>
+      </w:r>
+      <w:r>
+        <w:rPr>
+          <w:rFonts w:cs="Times New Roman" w:hint="eastAsia"/>
+          <w:color w:val="333333"/>
+          <w:szCs w:val="18"/>
+          <w:shd w:val="clear" w:color="auto" w:fill="FFFFFF"/>
+        </w:rPr>
+        <w:t>，最小化目标函数</w:t>
+      </w:r>
+      <w:r>
+        <w:rPr>
+          <w:rFonts w:cs="Times New Roman" w:hint="eastAsia"/>
+          <w:color w:val="333333"/>
+          <w:szCs w:val="18"/>
+          <w:shd w:val="clear" w:color="auto" w:fill="FFFFFF"/>
+        </w:rPr>
+        <w:t>。</w:t>
+      </w:r>
+    </w:p>
+    <w:p>
+      <w:pPr>
+        <w:rPr>
+          <w:rFonts w:cs="Times New Roman"/>
+          <w:color w:val="333333"/>
+          <w:szCs w:val="18"/>
+          <w:shd w:val="clear" w:color="auto" w:fill="FFFFFF"/>
+        </w:rPr>
+      </w:pPr>
+      <w:r>
+        <w:rPr>
+          <w:rFonts w:cs="Times New Roman"/>
+          <w:color w:val="333333"/>
+          <w:szCs w:val="18"/>
+          <w:shd w:val="clear" w:color="auto" w:fill="FFFFFF"/>
+        </w:rPr>
+        <w:tab/>
+      </w:r>
+      <w:r>
+        <w:rPr>
+          <w:rFonts w:cs="Times New Roman" w:hint="eastAsia"/>
+          <w:color w:val="333333"/>
+          <w:szCs w:val="18"/>
+          <w:shd w:val="clear" w:color="auto" w:fill="FFFFFF"/>
+        </w:rPr>
+        <w:t>总的来说，在熟悉了</w:t>
+      </w:r>
+      <w:r>
+        <w:rPr>
+          <w:rFonts w:cs="Times New Roman" w:hint="eastAsia"/>
+          <w:color w:val="333333"/>
+          <w:szCs w:val="18"/>
+          <w:shd w:val="clear" w:color="auto" w:fill="FFFFFF"/>
+        </w:rPr>
+        <w:t>TensorFlow</w:t>
+      </w:r>
+      <w:r>
+        <w:rPr>
+          <w:rFonts w:cs="Times New Roman" w:hint="eastAsia"/>
+          <w:color w:val="333333"/>
+          <w:szCs w:val="18"/>
+          <w:shd w:val="clear" w:color="auto" w:fill="FFFFFF"/>
+        </w:rPr>
+        <w:t>的基础上，使用</w:t>
+      </w:r>
+      <w:r>
+        <w:rPr>
+          <w:rFonts w:cs="Times New Roman" w:hint="eastAsia"/>
+          <w:color w:val="333333"/>
+          <w:szCs w:val="18"/>
+          <w:shd w:val="clear" w:color="auto" w:fill="FFFFFF"/>
+        </w:rPr>
+        <w:t>TensorFlow</w:t>
+      </w:r>
+      <w:r>
+        <w:rPr>
+          <w:rFonts w:cs="Times New Roman" w:hint="eastAsia"/>
+          <w:color w:val="333333"/>
+          <w:szCs w:val="18"/>
+          <w:shd w:val="clear" w:color="auto" w:fill="FFFFFF"/>
+        </w:rPr>
+        <w:t>对</w:t>
+      </w:r>
+      <w:r>
+        <w:rPr>
+          <w:rFonts w:cs="Times New Roman" w:hint="eastAsia"/>
+          <w:color w:val="333333"/>
+          <w:szCs w:val="18"/>
+          <w:shd w:val="clear" w:color="auto" w:fill="FFFFFF"/>
+        </w:rPr>
+        <w:t>Trans</w:t>
+      </w:r>
+      <w:r>
+        <w:rPr>
+          <w:rFonts w:cs="Times New Roman"/>
+          <w:color w:val="333333"/>
+          <w:szCs w:val="18"/>
+          <w:shd w:val="clear" w:color="auto" w:fill="FFFFFF"/>
+        </w:rPr>
+        <w:t>E</w:t>
+      </w:r>
+      <w:r>
+        <w:rPr>
+          <w:rFonts w:cs="Times New Roman" w:hint="eastAsia"/>
+          <w:color w:val="333333"/>
+          <w:szCs w:val="18"/>
+          <w:shd w:val="clear" w:color="auto" w:fill="FFFFFF"/>
+        </w:rPr>
+        <w:t>进行实现还是</w:t>
+      </w:r>
+      <w:r>
+        <w:rPr>
+          <w:rFonts w:cs="Times New Roman" w:hint="eastAsia"/>
+          <w:color w:val="333333"/>
+          <w:szCs w:val="18"/>
+          <w:shd w:val="clear" w:color="auto" w:fill="FFFFFF"/>
+        </w:rPr>
+        <w:t>比较</w:t>
+      </w:r>
+      <w:r>
+        <w:rPr>
+          <w:rFonts w:cs="Times New Roman" w:hint="eastAsia"/>
+          <w:color w:val="333333"/>
+          <w:szCs w:val="18"/>
+          <w:shd w:val="clear" w:color="auto" w:fill="FFFFFF"/>
+        </w:rPr>
+        <w:t>简单的</w:t>
+      </w:r>
+      <w:r>
+        <w:rPr>
+          <w:rFonts w:cs="Times New Roman" w:hint="eastAsia"/>
+          <w:color w:val="333333"/>
+          <w:szCs w:val="18"/>
+          <w:shd w:val="clear" w:color="auto" w:fill="FFFFFF"/>
+        </w:rPr>
+        <w:t>，简单的介绍就到这里。</w:t>
+      </w:r>
+    </w:p>
+    <w:p>
+      <w:pPr>
+        <w:pStyle w:val="2"/>
+        <w:spacing w:before="60" w:after="60" w:line="415" w:lineRule="auto"/>
+        <w:rPr>
+          <w:rFonts w:ascii="Times New Roman" w:eastAsia="宋体" w:hAnsi="Times New Roman" w:cs="Times New Roman"/>
+        </w:rPr>
+      </w:pPr>
+      <w:r>
+        <w:rPr>
+          <w:rFonts w:ascii="Times New Roman" w:eastAsia="宋体" w:hAnsi="Times New Roman" w:cs="Times New Roman"/>
+        </w:rPr>
         <w:t>3.</w:t>
       </w:r>
       <w:r>
         <w:rPr>
-          <w:rFonts w:cs="Times New Roman"/>
-        </w:rPr>
-        <w:t>References:</w:t>
+          <w:rFonts w:ascii="Times New Roman" w:eastAsia="宋体" w:hAnsi="Times New Roman" w:cs="Times New Roman"/>
+        </w:rPr>
+        <w:t>References</w:t>
       </w:r>
     </w:p>
     <w:sectPr>
@@ -1513,15 +5059,14 @@
         <w:pStyle w:val="a3"/>
         <w:spacing w:line="360" w:lineRule="auto"/>
         <w:rPr>
+          <w:rFonts w:cs="Times New Roman"/>
           <w:color w:val="000000" w:themeColor="text1"/>
-          <w:sz w:val="21"/>
           <w:szCs w:val="21"/>
         </w:rPr>
       </w:pPr>
       <w:r>
         <w:rPr>
           <w:rFonts w:hint="eastAsia"/>
-          <w:sz w:val="21"/>
           <w:szCs w:val="21"/>
         </w:rPr>
         <w:t>[</w:t>
@@ -1529,7 +5074,6 @@
       <w:r>
         <w:rPr>
           <w:rStyle w:val="a5"/>
-          <w:sz w:val="21"/>
           <w:szCs w:val="21"/>
           <w:vertAlign w:val="baseline"/>
         </w:rPr>
@@ -1537,14 +5081,12 @@
       </w:r>
       <w:r>
         <w:rPr>
-          <w:sz w:val="21"/>
           <w:szCs w:val="21"/>
         </w:rPr>
         <w:t>]</w:t>
       </w:r>
       <w:r>
         <w:rPr>
-          <w:sz w:val="21"/>
           <w:szCs w:val="21"/>
         </w:rPr>
         <w:t xml:space="preserve"> </w:t>
@@ -1553,7 +5095,6 @@
         <w:rPr>
           <w:rFonts w:ascii="Arial" w:hAnsi="Arial" w:cs="Arial"/>
           <w:color w:val="000000" w:themeColor="text1"/>
-          <w:sz w:val="21"/>
           <w:szCs w:val="21"/>
           <w:shd w:val="clear" w:color="auto" w:fill="FFFFFF"/>
         </w:rPr>
@@ -1563,7 +5104,6 @@
         <w:rPr>
           <w:rFonts w:ascii="Arial" w:hAnsi="Arial" w:cs="Arial"/>
           <w:color w:val="000000" w:themeColor="text1"/>
-          <w:sz w:val="21"/>
           <w:szCs w:val="21"/>
           <w:shd w:val="clear" w:color="auto" w:fill="FFFFFF"/>
         </w:rPr>
@@ -1573,7 +5113,6 @@
         <w:rPr>
           <w:rFonts w:ascii="Arial" w:hAnsi="Arial" w:cs="Arial"/>
           <w:color w:val="000000" w:themeColor="text1"/>
-          <w:sz w:val="21"/>
           <w:szCs w:val="21"/>
           <w:shd w:val="clear" w:color="auto" w:fill="FFFFFF"/>
         </w:rPr>
@@ -1583,7 +5122,6 @@
         <w:rPr>
           <w:rFonts w:ascii="Arial" w:hAnsi="Arial" w:cs="Arial"/>
           <w:color w:val="000000" w:themeColor="text1"/>
-          <w:sz w:val="21"/>
           <w:szCs w:val="21"/>
           <w:shd w:val="clear" w:color="auto" w:fill="FFFFFF"/>
         </w:rPr>
@@ -1594,7 +5132,6 @@
           <w:rStyle w:val="apple-converted-space"/>
           <w:rFonts w:ascii="Arial" w:hAnsi="Arial" w:cs="Arial"/>
           <w:color w:val="000000" w:themeColor="text1"/>
-          <w:sz w:val="21"/>
           <w:szCs w:val="21"/>
           <w:shd w:val="clear" w:color="auto" w:fill="FFFFFF"/>
         </w:rPr>
@@ -1605,7 +5142,6 @@
           <w:rFonts w:ascii="Arial" w:hAnsi="Arial" w:cs="Arial"/>
           <w:iCs/>
           <w:color w:val="000000" w:themeColor="text1"/>
-          <w:sz w:val="21"/>
           <w:szCs w:val="21"/>
           <w:shd w:val="clear" w:color="auto" w:fill="FFFFFF"/>
         </w:rPr>
@@ -1616,7 +5152,6 @@
           <w:rStyle w:val="apple-converted-space"/>
           <w:rFonts w:ascii="Arial" w:hAnsi="Arial" w:cs="Arial"/>
           <w:color w:val="000000" w:themeColor="text1"/>
-          <w:sz w:val="21"/>
           <w:szCs w:val="21"/>
           <w:shd w:val="clear" w:color="auto" w:fill="FFFFFF"/>
         </w:rPr>
@@ -1624,9 +5159,8 @@
       </w:r>
       <w:r>
         <w:rPr>
-          <w:rFonts w:ascii="Arial" w:hAnsi="Arial" w:cs="Arial"/>
+          <w:rFonts w:cs="Times New Roman"/>
           <w:color w:val="000000" w:themeColor="text1"/>
-          <w:sz w:val="21"/>
           <w:szCs w:val="21"/>
           <w:shd w:val="clear" w:color="auto" w:fill="FFFFFF"/>
         </w:rPr>
@@ -1643,7 +5177,6 @@
       </w:pPr>
       <w:r>
         <w:rPr>
-          <w:sz w:val="21"/>
           <w:szCs w:val="21"/>
         </w:rPr>
         <w:t>[</w:t>
@@ -1651,7 +5184,6 @@
       <w:r>
         <w:rPr>
           <w:rStyle w:val="a5"/>
-          <w:sz w:val="21"/>
           <w:szCs w:val="21"/>
           <w:vertAlign w:val="baseline"/>
         </w:rPr>
@@ -1659,7 +5191,6 @@
       </w:r>
       <w:r>
         <w:rPr>
-          <w:sz w:val="21"/>
           <w:szCs w:val="21"/>
         </w:rPr>
         <w:t xml:space="preserve">] </w:t>
@@ -1667,7 +5198,6 @@
       <w:proofErr w:type="spellStart"/>
       <w:r>
         <w:rPr>
-          <w:sz w:val="21"/>
           <w:szCs w:val="21"/>
         </w:rPr>
         <w:t>Bordes</w:t>
@@ -1675,7 +5205,6 @@
       <w:proofErr w:type="spellEnd"/>
       <w:r>
         <w:rPr>
-          <w:sz w:val="21"/>
           <w:szCs w:val="21"/>
         </w:rPr>
         <w:t xml:space="preserve">, Antoine, et al. "Translating </w:t>
@@ -1683,7 +5212,6 @@
       <w:proofErr w:type="spellStart"/>
       <w:r>
         <w:rPr>
-          <w:sz w:val="21"/>
           <w:szCs w:val="21"/>
         </w:rPr>
         <w:t>Embeddings</w:t>
@@ -1691,11 +5219,12 @@
       <w:proofErr w:type="spellEnd"/>
       <w:r>
         <w:rPr>
-          <w:sz w:val="21"/>
           <w:szCs w:val="21"/>
         </w:rPr>
         <w:t xml:space="preserve"> for Modeling Multi-relational Data." Neural Information Processing Systems (2013).</w:t>
       </w:r>
+      <w:bookmarkStart w:id="0" w:name="_GoBack"/>
+      <w:bookmarkEnd w:id="0"/>
     </w:p>
   </w:endnote>
 </w:endnotes>
@@ -1714,6 +5243,141 @@
     <w:p>
       <w:r>
         <w:continuationSeparator/>
+      </w:r>
+    </w:p>
+  </w:footnote>
+  <w:footnote w:id="1">
+    <w:p>
+      <w:pPr>
+        <w:pStyle w:val="ad"/>
+      </w:pPr>
+      <w:r>
+        <w:rPr>
+          <w:rStyle w:val="af"/>
+        </w:rPr>
+        <w:footnoteRef/>
+      </w:r>
+      <w:r>
+        <w:t xml:space="preserve"> </w:t>
+      </w:r>
+      <w:hyperlink r:id="rId1" w:history="1">
+        <w:r>
+          <w:rPr>
+            <w:rStyle w:val="af0"/>
+          </w:rPr>
+          <w:t>https://everest.hds.utc.fr/doku.php?id=en:transe</w:t>
+        </w:r>
+      </w:hyperlink>
+      <w:r>
+        <w:t xml:space="preserve"> </w:t>
+      </w:r>
+    </w:p>
+  </w:footnote>
+  <w:footnote w:id="2">
+    <w:p>
+      <w:pPr>
+        <w:pStyle w:val="ad"/>
+      </w:pPr>
+      <w:r>
+        <w:rPr>
+          <w:rStyle w:val="af"/>
+        </w:rPr>
+        <w:footnoteRef/>
+      </w:r>
+      <w:r>
+        <w:t xml:space="preserve"> </w:t>
+      </w:r>
+      <w:hyperlink r:id="rId2" w:history="1">
+        <w:r>
+          <w:rPr>
+            <w:rStyle w:val="af0"/>
+          </w:rPr>
+          <w:t>https://github.com/thunlp/KG2E</w:t>
+        </w:r>
+      </w:hyperlink>
+      <w:r>
+        <w:t xml:space="preserve"> </w:t>
+      </w:r>
+    </w:p>
+  </w:footnote>
+  <w:footnote w:id="3">
+    <w:p>
+      <w:pPr>
+        <w:pStyle w:val="ad"/>
+      </w:pPr>
+      <w:r>
+        <w:rPr>
+          <w:rStyle w:val="af"/>
+        </w:rPr>
+        <w:footnoteRef/>
+      </w:r>
+      <w:r>
+        <w:t xml:space="preserve"> </w:t>
+      </w:r>
+      <w:hyperlink r:id="rId3" w:history="1">
+        <w:r>
+          <w:rPr>
+            <w:rStyle w:val="af0"/>
+          </w:rPr>
+          <w:t>https://www.tensorflow.org/</w:t>
+        </w:r>
+      </w:hyperlink>
+      <w:r>
+        <w:t xml:space="preserve"> </w:t>
+      </w:r>
+    </w:p>
+  </w:footnote>
+  <w:footnote w:id="4">
+    <w:p>
+      <w:pPr>
+        <w:pStyle w:val="ad"/>
+      </w:pPr>
+      <w:r>
+        <w:rPr>
+          <w:rStyle w:val="af"/>
+        </w:rPr>
+        <w:footnoteRef/>
+      </w:r>
+      <w:r>
+        <w:t xml:space="preserve"> </w:t>
+      </w:r>
+      <w:hyperlink r:id="rId4" w:history="1">
+        <w:r>
+          <w:rPr>
+            <w:rStyle w:val="af0"/>
+          </w:rPr>
+          <w:t>http://www.cipsc.org.cn/att1/</w:t>
+        </w:r>
+      </w:hyperlink>
+      <w:r>
+        <w:t xml:space="preserve"> </w:t>
+      </w:r>
+    </w:p>
+  </w:footnote>
+  <w:footnote w:id="5">
+    <w:p>
+      <w:pPr>
+        <w:pStyle w:val="ad"/>
+      </w:pPr>
+      <w:r>
+        <w:rPr>
+          <w:rStyle w:val="af"/>
+        </w:rPr>
+        <w:footnoteRef/>
+      </w:r>
+      <w:r>
+        <w:t xml:space="preserve"> </w:t>
+      </w:r>
+      <w:hyperlink r:id="rId5" w:history="1">
+        <w:r>
+          <w:rPr>
+            <w:rStyle w:val="af0"/>
+          </w:rPr>
+          <w:t>https://github.com/sunzequn/Knowledge_Graph_Embedding/tree/master/TransE</w:t>
+        </w:r>
+      </w:hyperlink>
+      <w:r>
+        <w:t xml:space="preserve"> </w:t>
       </w:r>
     </w:p>
   </w:footnote>
@@ -2207,7 +5871,7 @@
   <w:style w:type="paragraph" w:default="1" w:styleId="a">
     <w:name w:val="Normal"/>
     <w:qFormat/>
-    <w:rsid w:val="009D1FC0"/>
+    <w:rsid w:val="00832563"/>
     <w:pPr>
       <w:widowControl w:val="0"/>
       <w:jc w:val="both"/>
@@ -2215,7 +5879,6 @@
     <w:rPr>
       <w:rFonts w:ascii="Times New Roman" w:eastAsia="宋体" w:hAnsi="Times New Roman" w:cstheme="majorBidi"/>
       <w:bCs/>
-      <w:sz w:val="24"/>
       <w:szCs w:val="32"/>
     </w:rPr>
   </w:style>
@@ -2496,6 +6159,69 @@
       <w:szCs w:val="18"/>
     </w:rPr>
   </w:style>
+  <w:style w:type="paragraph" w:styleId="ad">
+    <w:name w:val="footnote text"/>
+    <w:basedOn w:val="a"/>
+    <w:link w:val="ae"/>
+    <w:uiPriority w:val="99"/>
+    <w:semiHidden/>
+    <w:unhideWhenUsed/>
+    <w:rsid w:val="00002E51"/>
+    <w:pPr>
+      <w:snapToGrid w:val="0"/>
+      <w:jc w:val="left"/>
+    </w:pPr>
+    <w:rPr>
+      <w:sz w:val="18"/>
+      <w:szCs w:val="18"/>
+    </w:rPr>
+  </w:style>
+  <w:style w:type="character" w:customStyle="1" w:styleId="ae">
+    <w:name w:val="脚注文本 字符"/>
+    <w:basedOn w:val="a0"/>
+    <w:link w:val="ad"/>
+    <w:uiPriority w:val="99"/>
+    <w:semiHidden/>
+    <w:rsid w:val="00002E51"/>
+    <w:rPr>
+      <w:rFonts w:ascii="Times New Roman" w:eastAsia="宋体" w:hAnsi="Times New Roman" w:cstheme="majorBidi"/>
+      <w:bCs/>
+      <w:sz w:val="18"/>
+      <w:szCs w:val="18"/>
+    </w:rPr>
+  </w:style>
+  <w:style w:type="character" w:styleId="af">
+    <w:name w:val="footnote reference"/>
+    <w:basedOn w:val="a0"/>
+    <w:uiPriority w:val="99"/>
+    <w:semiHidden/>
+    <w:unhideWhenUsed/>
+    <w:rsid w:val="00002E51"/>
+    <w:rPr>
+      <w:vertAlign w:val="superscript"/>
+    </w:rPr>
+  </w:style>
+  <w:style w:type="character" w:styleId="af0">
+    <w:name w:val="Hyperlink"/>
+    <w:basedOn w:val="a0"/>
+    <w:uiPriority w:val="99"/>
+    <w:unhideWhenUsed/>
+    <w:rsid w:val="00002E51"/>
+    <w:rPr>
+      <w:color w:val="0563C1" w:themeColor="hyperlink"/>
+      <w:u w:val="single"/>
+    </w:rPr>
+  </w:style>
+  <w:style w:type="character" w:customStyle="1" w:styleId="pl-k">
+    <w:name w:val="pl-k"/>
+    <w:basedOn w:val="a0"/>
+    <w:rsid w:val="0030544B"/>
+  </w:style>
+  <w:style w:type="character" w:customStyle="1" w:styleId="pl-c1">
+    <w:name w:val="pl-c1"/>
+    <w:basedOn w:val="a0"/>
+    <w:rsid w:val="0030544B"/>
+  </w:style>
 </w:styles>
 </file>
 
@@ -2765,7 +6491,7 @@
 </file>
 
 <file path=customXml/itemProps1.xml><?xml version="1.0" encoding="utf-8"?>
-<ds:datastoreItem xmlns:ds="http://schemas.openxmlformats.org/officeDocument/2006/customXml" ds:itemID="{48DB4E68-B017-4F24-B55F-AE09807CE18C}">
+<ds:datastoreItem xmlns:ds="http://schemas.openxmlformats.org/officeDocument/2006/customXml" ds:itemID="{7A79949F-49B7-4851-AB49-F48DC93C3EF2}">
   <ds:schemaRefs>
     <ds:schemaRef ds:uri="http://schemas.openxmlformats.org/officeDocument/2006/bibliography"/>
   </ds:schemaRefs>

--- a/Research Note/TransE/TransE模型.docx
+++ b/Research Note/TransE/TransE模型.docx
@@ -1299,9 +1299,6 @@
           </m:sSubPr>
           <m:e>
             <m:r>
-              <m:rPr>
-                <m:sty m:val="p"/>
-              </m:rPr>
               <w:rPr>
                 <w:rFonts w:ascii="Cambria Math" w:hAnsi="Cambria Math" w:cs="Times New Roman"/>
                 <w:szCs w:val="21"/>
@@ -1342,9 +1339,6 @@
           </m:sSubPr>
           <m:e>
             <m:r>
-              <m:rPr>
-                <m:sty m:val="p"/>
-              </m:rPr>
               <w:rPr>
                 <w:rFonts w:ascii="Cambria Math" w:hAnsi="Cambria Math" w:cs="Times New Roman"/>
                 <w:szCs w:val="21"/>
@@ -1392,9 +1386,6 @@
           </m:sSubPr>
           <m:e>
             <m:r>
-              <m:rPr>
-                <m:sty m:val="p"/>
-              </m:rPr>
               <w:rPr>
                 <w:rFonts w:ascii="Cambria Math" w:hAnsi="Cambria Math" w:cs="Times New Roman"/>
                 <w:szCs w:val="21"/>
@@ -1435,9 +1426,6 @@
           </m:sSubPr>
           <m:e>
             <m:r>
-              <m:rPr>
-                <m:sty m:val="p"/>
-              </m:rPr>
               <w:rPr>
                 <w:rFonts w:ascii="Cambria Math" w:hAnsi="Cambria Math" w:cs="Times New Roman"/>
                 <w:szCs w:val="21"/>
@@ -4818,7 +4806,18 @@
           <w:szCs w:val="18"/>
           <w:shd w:val="clear" w:color="auto" w:fill="FFFFFF"/>
         </w:rPr>
-        <w:t>，为基础的损失函数加上正则项构成。</w:t>
+        <w:t>，由</w:t>
+      </w:r>
+      <w:bookmarkStart w:id="0" w:name="_GoBack"/>
+      <w:bookmarkEnd w:id="0"/>
+      <w:r>
+        <w:rPr>
+          <w:rFonts w:cs="Times New Roman" w:hint="eastAsia"/>
+          <w:color w:val="333333"/>
+          <w:szCs w:val="18"/>
+          <w:shd w:val="clear" w:color="auto" w:fill="FFFFFF"/>
+        </w:rPr>
+        <w:t>基础的损失函数加上正则项构成。</w:t>
       </w:r>
     </w:p>
     <w:p>
@@ -5223,8 +5222,6 @@
         </w:rPr>
         <w:t xml:space="preserve"> for Modeling Multi-relational Data." Neural Information Processing Systems (2013).</w:t>
       </w:r>
-      <w:bookmarkStart w:id="0" w:name="_GoBack"/>
-      <w:bookmarkEnd w:id="0"/>
     </w:p>
   </w:endnote>
 </w:endnotes>
@@ -6491,7 +6488,7 @@
 </file>
 
 <file path=customXml/itemProps1.xml><?xml version="1.0" encoding="utf-8"?>
-<ds:datastoreItem xmlns:ds="http://schemas.openxmlformats.org/officeDocument/2006/customXml" ds:itemID="{7A79949F-49B7-4851-AB49-F48DC93C3EF2}">
+<ds:datastoreItem xmlns:ds="http://schemas.openxmlformats.org/officeDocument/2006/customXml" ds:itemID="{5FEE4D7B-D26A-4D6C-82DD-6756675BA854}">
   <ds:schemaRefs>
     <ds:schemaRef ds:uri="http://schemas.openxmlformats.org/officeDocument/2006/bibliography"/>
   </ds:schemaRefs>
